--- a/受控文档/计划/需求工程项目计划.docx
+++ b/受控文档/计划/需求工程项目计划.docx
@@ -647,7 +647,7 @@
         <w:gridCol w:w="1073"/>
         <w:gridCol w:w="1081"/>
         <w:gridCol w:w="835"/>
-        <w:gridCol w:w="835"/>
+        <w:gridCol w:w="842"/>
       </w:tblGrid>
       <w:tr>
         <w:trPr>
@@ -878,7 +878,7 @@
         </w:tc>
         <w:tc>
           <w:tcPr>
-            <w:tcW w:w="835" w:type="dxa"/>
+            <w:tcW w:w="842" w:type="dxa"/>
             <w:tcBorders>
               <w:left w:val="single" w:sz="4" w:space="0" w:color="auto"/>
             </w:tcBorders>
@@ -1183,7 +1183,7 @@
         </w:tc>
         <w:tc>
           <w:tcPr>
-            <w:tcW w:w="835" w:type="dxa"/>
+            <w:tcW w:w="842" w:type="dxa"/>
             <w:tcBorders>
               <w:left w:val="single" w:sz="4" w:space="0" w:color="auto"/>
             </w:tcBorders>
@@ -1460,7 +1460,7 @@
         </w:tc>
         <w:tc>
           <w:tcPr>
-            <w:tcW w:w="835" w:type="dxa"/>
+            <w:tcW w:w="842" w:type="dxa"/>
             <w:tcBorders>
               <w:left w:val="single" w:sz="4" w:space="0" w:color="auto"/>
             </w:tcBorders>
@@ -1730,7 +1730,7 @@
         </w:tc>
         <w:tc>
           <w:tcPr>
-            <w:tcW w:w="835" w:type="dxa"/>
+            <w:tcW w:w="842" w:type="dxa"/>
             <w:tcBorders>
               <w:left w:val="single" w:sz="4" w:space="0" w:color="auto"/>
             </w:tcBorders>
@@ -1989,7 +1989,7 @@
         </w:tc>
         <w:tc>
           <w:tcPr>
-            <w:tcW w:w="835" w:type="dxa"/>
+            <w:tcW w:w="842" w:type="dxa"/>
             <w:tcBorders>
               <w:left w:val="single" w:sz="4" w:space="0" w:color="auto"/>
             </w:tcBorders>
@@ -2030,7 +2030,7 @@
             <w:pPr>
               <w:jc w:val="center"/>
               <w:rPr>
-                <w:rFonts w:ascii="宋体" w:hAnsi="宋体"/>
+                <w:rFonts w:ascii="宋体" w:hAnsi="宋体" w:hint="eastAsia"/>
                 <w:color w:val="000000"/>
                 <w:sz w:val="18"/>
                 <w:szCs w:val="18"/>
@@ -2079,7 +2079,7 @@
                 <w:sz w:val="18"/>
                 <w:szCs w:val="18"/>
               </w:rPr>
-              <w:t>.181028</w:t>
+              <w:t>.181102</w:t>
             </w:r>
           </w:p>
         </w:tc>
@@ -2103,7 +2103,7 @@
                 <w:sz w:val="18"/>
                 <w:szCs w:val="18"/>
               </w:rPr>
-              <w:t>2018-10-28</w:t>
+              <w:t>2018-11-02</w:t>
             </w:r>
           </w:p>
         </w:tc>
@@ -2131,6 +2131,24 @@
                 <w:szCs w:val="18"/>
               </w:rPr>
               <w:t>刘祺</w:t>
+            </w:r>
+          </w:p>
+          <w:p>
+            <w:pPr>
+              <w:jc w:val="center"/>
+              <w:rPr>
+                <w:rFonts w:ascii="宋体" w:hAnsi="宋体" w:hint="eastAsia"/>
+                <w:sz w:val="18"/>
+                <w:szCs w:val="18"/>
+              </w:rPr>
+            </w:pPr>
+            <w:r>
+              <w:rPr>
+                <w:rFonts w:ascii="宋体" w:hAnsi="宋体" w:hint="eastAsia"/>
+                <w:sz w:val="18"/>
+                <w:szCs w:val="18"/>
+              </w:rPr>
+              <w:t>赵唯皓</w:t>
             </w:r>
           </w:p>
         </w:tc>
@@ -2215,7 +2233,7 @@
                 <w:sz w:val="18"/>
                 <w:szCs w:val="18"/>
               </w:rPr>
-              <w:t>2018-10-28</w:t>
+              <w:t>2018-11-02</w:t>
             </w:r>
           </w:p>
         </w:tc>
@@ -2231,7 +2249,7 @@
           <w:p>
             <w:pPr>
               <w:rPr>
-                <w:rFonts w:ascii="宋体" w:hAnsi="宋体"/>
+                <w:rFonts w:ascii="宋体" w:hAnsi="宋体" w:hint="eastAsia"/>
                 <w:sz w:val="18"/>
                 <w:szCs w:val="18"/>
               </w:rPr>
@@ -2245,10 +2263,27 @@
               <w:t>刘祺</w:t>
             </w:r>
           </w:p>
-        </w:tc>
-        <w:tc>
-          <w:tcPr>
-            <w:tcW w:w="835" w:type="dxa"/>
+          <w:p>
+            <w:pPr>
+              <w:rPr>
+                <w:rFonts w:ascii="宋体" w:hAnsi="宋体"/>
+                <w:sz w:val="18"/>
+                <w:szCs w:val="18"/>
+              </w:rPr>
+            </w:pPr>
+            <w:r>
+              <w:rPr>
+                <w:rFonts w:ascii="宋体" w:hAnsi="宋体" w:hint="eastAsia"/>
+                <w:sz w:val="18"/>
+                <w:szCs w:val="18"/>
+              </w:rPr>
+              <w:t>赵佳锋</w:t>
+            </w:r>
+          </w:p>
+        </w:tc>
+        <w:tc>
+          <w:tcPr>
+            <w:tcW w:w="842" w:type="dxa"/>
             <w:tcBorders>
               <w:left w:val="single" w:sz="4" w:space="0" w:color="auto"/>
             </w:tcBorders>
@@ -2289,7 +2324,7 @@
             <w:pPr>
               <w:jc w:val="center"/>
               <w:rPr>
-                <w:rFonts w:ascii="宋体" w:hAnsi="宋体"/>
+                <w:rFonts w:ascii="宋体" w:hAnsi="宋体" w:hint="eastAsia"/>
                 <w:color w:val="000000"/>
                 <w:sz w:val="18"/>
                 <w:szCs w:val="18"/>
@@ -2338,7 +2373,16 @@
                 <w:sz w:val="18"/>
                 <w:szCs w:val="18"/>
               </w:rPr>
-              <w:t>.181104</w:t>
+              <w:t>.18110</w:t>
+            </w:r>
+            <w:r>
+              <w:rPr>
+                <w:rFonts w:ascii="宋体" w:hAnsi="宋体" w:hint="eastAsia"/>
+                <w:color w:val="000000"/>
+                <w:sz w:val="18"/>
+                <w:szCs w:val="18"/>
+              </w:rPr>
+              <w:t>9</w:t>
             </w:r>
           </w:p>
         </w:tc>
@@ -2362,7 +2406,15 @@
                 <w:sz w:val="18"/>
                 <w:szCs w:val="18"/>
               </w:rPr>
-              <w:t>2018-11-04</w:t>
+              <w:t>2018-11-0</w:t>
+            </w:r>
+            <w:r>
+              <w:rPr>
+                <w:rFonts w:ascii="宋体" w:hAnsi="宋体" w:hint="eastAsia"/>
+                <w:sz w:val="18"/>
+                <w:szCs w:val="18"/>
+              </w:rPr>
+              <w:t>9</w:t>
             </w:r>
           </w:p>
         </w:tc>
@@ -2378,7 +2430,7 @@
             <w:pPr>
               <w:jc w:val="center"/>
               <w:rPr>
-                <w:rFonts w:ascii="宋体" w:hAnsi="宋体"/>
+                <w:rFonts w:ascii="宋体" w:hAnsi="宋体" w:hint="eastAsia"/>
                 <w:sz w:val="18"/>
                 <w:szCs w:val="18"/>
               </w:rPr>
@@ -2390,6 +2442,24 @@
                 <w:szCs w:val="18"/>
               </w:rPr>
               <w:t>刘祺</w:t>
+            </w:r>
+          </w:p>
+          <w:p>
+            <w:pPr>
+              <w:jc w:val="center"/>
+              <w:rPr>
+                <w:rFonts w:ascii="宋体" w:hAnsi="宋体"/>
+                <w:sz w:val="18"/>
+                <w:szCs w:val="18"/>
+              </w:rPr>
+            </w:pPr>
+            <w:r>
+              <w:rPr>
+                <w:rFonts w:ascii="宋体" w:hAnsi="宋体" w:hint="eastAsia"/>
+                <w:sz w:val="18"/>
+                <w:szCs w:val="18"/>
+              </w:rPr>
+              <w:t>赵佳锋</w:t>
             </w:r>
           </w:p>
         </w:tc>
@@ -2497,7 +2567,7 @@
             <w:pPr>
               <w:jc w:val="center"/>
               <w:rPr>
-                <w:rFonts w:ascii="宋体" w:hAnsi="宋体"/>
+                <w:rFonts w:ascii="宋体" w:hAnsi="宋体" w:hint="eastAsia"/>
                 <w:sz w:val="18"/>
                 <w:szCs w:val="18"/>
               </w:rPr>
@@ -2524,7 +2594,15 @@
                 <w:sz w:val="18"/>
                 <w:szCs w:val="18"/>
               </w:rPr>
-              <w:t>04</w:t>
+              <w:t>0</w:t>
+            </w:r>
+            <w:r>
+              <w:rPr>
+                <w:rFonts w:ascii="宋体" w:hAnsi="宋体" w:hint="eastAsia"/>
+                <w:sz w:val="18"/>
+                <w:szCs w:val="18"/>
+              </w:rPr>
+              <w:t>9</w:t>
             </w:r>
           </w:p>
         </w:tc>
@@ -2540,7 +2618,7 @@
           <w:p>
             <w:pPr>
               <w:rPr>
-                <w:rFonts w:ascii="宋体" w:hAnsi="宋体"/>
+                <w:rFonts w:ascii="宋体" w:hAnsi="宋体" w:hint="eastAsia"/>
                 <w:sz w:val="18"/>
                 <w:szCs w:val="18"/>
               </w:rPr>
@@ -2554,10 +2632,27 @@
               <w:t>刘祺</w:t>
             </w:r>
           </w:p>
-        </w:tc>
-        <w:tc>
-          <w:tcPr>
-            <w:tcW w:w="835" w:type="dxa"/>
+          <w:p>
+            <w:pPr>
+              <w:rPr>
+                <w:rFonts w:ascii="宋体" w:hAnsi="宋体"/>
+                <w:sz w:val="18"/>
+                <w:szCs w:val="18"/>
+              </w:rPr>
+            </w:pPr>
+            <w:r>
+              <w:rPr>
+                <w:rFonts w:ascii="宋体" w:hAnsi="宋体" w:hint="eastAsia"/>
+                <w:sz w:val="18"/>
+                <w:szCs w:val="18"/>
+              </w:rPr>
+              <w:t>赵唯皓</w:t>
+            </w:r>
+          </w:p>
+        </w:tc>
+        <w:tc>
+          <w:tcPr>
+            <w:tcW w:w="842" w:type="dxa"/>
             <w:tcBorders>
               <w:left w:val="single" w:sz="4" w:space="0" w:color="auto"/>
             </w:tcBorders>
@@ -2647,7 +2742,7 @@
                 <w:sz w:val="18"/>
                 <w:szCs w:val="18"/>
               </w:rPr>
-              <w:t>.181124</w:t>
+              <w:t>.181116</w:t>
             </w:r>
           </w:p>
         </w:tc>
@@ -2660,7 +2755,7 @@
             <w:pPr>
               <w:jc w:val="center"/>
               <w:rPr>
-                <w:rFonts w:ascii="宋体" w:hAnsi="宋体"/>
+                <w:rFonts w:ascii="宋体" w:hAnsi="宋体" w:hint="eastAsia"/>
                 <w:sz w:val="18"/>
                 <w:szCs w:val="18"/>
               </w:rPr>
@@ -2671,7 +2766,7 @@
                 <w:sz w:val="18"/>
                 <w:szCs w:val="18"/>
               </w:rPr>
-              <w:t>2018-11-24</w:t>
+              <w:t>2018-11-16</w:t>
             </w:r>
           </w:p>
         </w:tc>
@@ -2687,7 +2782,7 @@
             <w:pPr>
               <w:jc w:val="center"/>
               <w:rPr>
-                <w:rFonts w:ascii="宋体" w:hAnsi="宋体"/>
+                <w:rFonts w:ascii="宋体" w:hAnsi="宋体" w:hint="eastAsia"/>
                 <w:sz w:val="18"/>
                 <w:szCs w:val="18"/>
               </w:rPr>
@@ -2699,6 +2794,24 @@
                 <w:szCs w:val="18"/>
               </w:rPr>
               <w:t>刘祺</w:t>
+            </w:r>
+          </w:p>
+          <w:p>
+            <w:pPr>
+              <w:jc w:val="center"/>
+              <w:rPr>
+                <w:rFonts w:ascii="宋体" w:hAnsi="宋体" w:hint="eastAsia"/>
+                <w:sz w:val="18"/>
+                <w:szCs w:val="18"/>
+              </w:rPr>
+            </w:pPr>
+            <w:r>
+              <w:rPr>
+                <w:rFonts w:ascii="宋体" w:hAnsi="宋体" w:hint="eastAsia"/>
+                <w:sz w:val="18"/>
+                <w:szCs w:val="18"/>
+              </w:rPr>
+              <w:t>赵唯皓</w:t>
             </w:r>
           </w:p>
         </w:tc>
@@ -2725,75 +2838,49 @@
                 <w:sz w:val="18"/>
                 <w:szCs w:val="18"/>
               </w:rPr>
-              <w:t>修改风险管理计划</w:t>
-            </w:r>
-          </w:p>
-          <w:p>
-            <w:pPr>
-              <w:rPr>
-                <w:rFonts w:ascii="宋体" w:hAnsi="宋体"/>
+              <w:t>添加</w:t>
+            </w:r>
+            <w:r>
+              <w:rPr>
+                <w:rFonts w:ascii="宋体" w:hAnsi="宋体" w:hint="eastAsia"/>
                 <w:sz w:val="18"/>
                 <w:szCs w:val="18"/>
               </w:rPr>
-            </w:pPr>
-            <w:r>
-              <w:rPr>
-                <w:rFonts w:ascii="宋体" w:hAnsi="宋体" w:hint="eastAsia"/>
+              <w:t>风险管理计划</w:t>
+            </w:r>
+          </w:p>
+          <w:p>
+            <w:pPr>
+              <w:rPr>
+                <w:rFonts w:ascii="宋体" w:hAnsi="宋体"/>
                 <w:sz w:val="18"/>
                 <w:szCs w:val="18"/>
               </w:rPr>
-              <w:t>干系人管理计划</w:t>
-            </w:r>
-          </w:p>
-          <w:p>
-            <w:pPr>
-              <w:rPr>
-                <w:rFonts w:ascii="宋体" w:hAnsi="宋体"/>
+            </w:pPr>
+            <w:r>
+              <w:rPr>
+                <w:rFonts w:ascii="宋体" w:hAnsi="宋体" w:hint="eastAsia"/>
                 <w:sz w:val="18"/>
                 <w:szCs w:val="18"/>
               </w:rPr>
-            </w:pPr>
-            <w:r>
+              <w:t>干系人管理计划</w:t>
+            </w:r>
+          </w:p>
+          <w:p>
+            <w:pPr>
               <w:rPr>
                 <w:rFonts w:ascii="宋体" w:hAnsi="宋体" w:hint="eastAsia"/>
                 <w:sz w:val="18"/>
                 <w:szCs w:val="18"/>
               </w:rPr>
-              <w:t>人力资源管理计划</w:t>
-            </w:r>
-          </w:p>
-          <w:p>
-            <w:pPr>
-              <w:rPr>
-                <w:rFonts w:ascii="宋体" w:hAnsi="宋体"/>
+            </w:pPr>
+            <w:r>
+              <w:rPr>
+                <w:rFonts w:ascii="宋体" w:hAnsi="宋体" w:hint="eastAsia"/>
                 <w:sz w:val="18"/>
                 <w:szCs w:val="18"/>
               </w:rPr>
-            </w:pPr>
-            <w:r>
-              <w:rPr>
-                <w:rFonts w:ascii="宋体" w:hAnsi="宋体" w:hint="eastAsia"/>
-                <w:sz w:val="18"/>
-                <w:szCs w:val="18"/>
-              </w:rPr>
               <w:t>范围管理计划</w:t>
-            </w:r>
-          </w:p>
-          <w:p>
-            <w:pPr>
-              <w:rPr>
-                <w:rFonts w:ascii="宋体" w:hAnsi="宋体"/>
-                <w:sz w:val="18"/>
-                <w:szCs w:val="18"/>
-              </w:rPr>
-            </w:pPr>
-            <w:r>
-              <w:rPr>
-                <w:rFonts w:ascii="宋体" w:hAnsi="宋体" w:hint="eastAsia"/>
-                <w:sz w:val="18"/>
-                <w:szCs w:val="18"/>
-              </w:rPr>
-              <w:t>沟通管理计划</w:t>
             </w:r>
           </w:p>
         </w:tc>
@@ -2840,7 +2927,7 @@
             <w:pPr>
               <w:jc w:val="center"/>
               <w:rPr>
-                <w:rFonts w:ascii="宋体" w:hAnsi="宋体"/>
+                <w:rFonts w:ascii="宋体" w:hAnsi="宋体" w:hint="eastAsia"/>
                 <w:sz w:val="18"/>
                 <w:szCs w:val="18"/>
               </w:rPr>
@@ -2851,16 +2938,10 @@
                 <w:sz w:val="18"/>
                 <w:szCs w:val="18"/>
               </w:rPr>
-              <w:t>2018-11-</w:t>
-            </w:r>
-            <w:r>
-              <w:rPr>
-                <w:rFonts w:ascii="宋体" w:hAnsi="宋体"/>
-                <w:sz w:val="18"/>
-                <w:szCs w:val="18"/>
-              </w:rPr>
-              <w:t>24</w:t>
-            </w:r>
+              <w:t>2018-11-16</w:t>
+            </w:r>
+            <w:bookmarkStart w:id="2" w:name="_GoBack"/>
+            <w:bookmarkEnd w:id="2"/>
           </w:p>
         </w:tc>
         <w:tc>
@@ -2875,7 +2956,7 @@
           <w:p>
             <w:pPr>
               <w:rPr>
-                <w:rFonts w:ascii="宋体" w:hAnsi="宋体"/>
+                <w:rFonts w:ascii="宋体" w:hAnsi="宋体" w:hint="eastAsia"/>
                 <w:sz w:val="18"/>
                 <w:szCs w:val="18"/>
               </w:rPr>
@@ -2889,10 +2970,397 @@
               <w:t>刘祺</w:t>
             </w:r>
           </w:p>
+          <w:p>
+            <w:pPr>
+              <w:rPr>
+                <w:rFonts w:ascii="宋体" w:hAnsi="宋体" w:hint="eastAsia"/>
+                <w:sz w:val="18"/>
+                <w:szCs w:val="18"/>
+              </w:rPr>
+            </w:pPr>
+            <w:r>
+              <w:rPr>
+                <w:rFonts w:ascii="宋体" w:hAnsi="宋体" w:hint="eastAsia"/>
+                <w:sz w:val="18"/>
+                <w:szCs w:val="18"/>
+              </w:rPr>
+              <w:t>赵佳锋</w:t>
+            </w:r>
+          </w:p>
+        </w:tc>
+        <w:tc>
+          <w:tcPr>
+            <w:tcW w:w="842" w:type="dxa"/>
+            <w:tcBorders>
+              <w:left w:val="single" w:sz="4" w:space="0" w:color="auto"/>
+            </w:tcBorders>
+            <w:vAlign w:val="center"/>
+          </w:tcPr>
+          <w:p>
+            <w:pPr>
+              <w:jc w:val="center"/>
+              <w:rPr>
+                <w:rFonts w:ascii="宋体" w:hAnsi="宋体" w:hint="eastAsia"/>
+                <w:sz w:val="18"/>
+                <w:szCs w:val="18"/>
+              </w:rPr>
+            </w:pPr>
+            <w:r>
+              <w:rPr>
+                <w:rFonts w:ascii="宋体" w:hAnsi="宋体" w:hint="eastAsia"/>
+                <w:sz w:val="18"/>
+                <w:szCs w:val="18"/>
+              </w:rPr>
+              <w:t>刘祺</w:t>
+            </w:r>
+          </w:p>
+        </w:tc>
+      </w:tr>
+      <w:tr>
+        <w:trPr>
+          <w:cantSplit/>
+          <w:trHeight w:val="510"/>
+          <w:jc w:val="center"/>
+        </w:trPr>
+        <w:tc>
+          <w:tcPr>
+            <w:tcW w:w="1403" w:type="dxa"/>
+            <w:vAlign w:val="center"/>
+          </w:tcPr>
+          <w:p>
+            <w:pPr>
+              <w:jc w:val="center"/>
+              <w:rPr>
+                <w:rFonts w:ascii="宋体" w:hAnsi="宋体"/>
+                <w:color w:val="000000"/>
+                <w:sz w:val="18"/>
+                <w:szCs w:val="18"/>
+              </w:rPr>
+            </w:pPr>
+            <w:r>
+              <w:rPr>
+                <w:rFonts w:ascii="宋体" w:hAnsi="宋体"/>
+                <w:color w:val="000000"/>
+                <w:sz w:val="18"/>
+                <w:szCs w:val="18"/>
+              </w:rPr>
+              <w:t>0.</w:t>
+            </w:r>
+            <w:r>
+              <w:rPr>
+                <w:rFonts w:ascii="宋体" w:hAnsi="宋体" w:hint="eastAsia"/>
+                <w:color w:val="000000"/>
+                <w:sz w:val="18"/>
+                <w:szCs w:val="18"/>
+              </w:rPr>
+              <w:t>2</w:t>
+            </w:r>
+            <w:r>
+              <w:rPr>
+                <w:rFonts w:ascii="宋体" w:hAnsi="宋体"/>
+                <w:color w:val="000000"/>
+                <w:sz w:val="18"/>
+                <w:szCs w:val="18"/>
+              </w:rPr>
+              <w:t>.</w:t>
+            </w:r>
+            <w:r>
+              <w:rPr>
+                <w:rFonts w:ascii="宋体" w:hAnsi="宋体" w:hint="eastAsia"/>
+                <w:color w:val="000000"/>
+                <w:sz w:val="18"/>
+                <w:szCs w:val="18"/>
+              </w:rPr>
+              <w:t>1</w:t>
+            </w:r>
+            <w:r>
+              <w:rPr>
+                <w:rFonts w:ascii="宋体" w:hAnsi="宋体"/>
+                <w:color w:val="000000"/>
+                <w:sz w:val="18"/>
+                <w:szCs w:val="18"/>
+              </w:rPr>
+              <w:t>.181124</w:t>
+            </w:r>
+          </w:p>
+        </w:tc>
+        <w:tc>
+          <w:tcPr>
+            <w:tcW w:w="1266" w:type="dxa"/>
+            <w:vAlign w:val="center"/>
+          </w:tcPr>
+          <w:p>
+            <w:pPr>
+              <w:jc w:val="center"/>
+              <w:rPr>
+                <w:rFonts w:ascii="宋体" w:hAnsi="宋体"/>
+                <w:sz w:val="18"/>
+                <w:szCs w:val="18"/>
+              </w:rPr>
+            </w:pPr>
+            <w:r>
+              <w:rPr>
+                <w:rFonts w:ascii="宋体" w:hAnsi="宋体" w:hint="eastAsia"/>
+                <w:sz w:val="18"/>
+                <w:szCs w:val="18"/>
+              </w:rPr>
+              <w:t>2018-11-24</w:t>
+            </w:r>
+          </w:p>
+        </w:tc>
+        <w:tc>
+          <w:tcPr>
+            <w:tcW w:w="810" w:type="dxa"/>
+            <w:tcBorders>
+              <w:right w:val="single" w:sz="4" w:space="0" w:color="auto"/>
+            </w:tcBorders>
+            <w:vAlign w:val="center"/>
+          </w:tcPr>
+          <w:p>
+            <w:pPr>
+              <w:jc w:val="center"/>
+              <w:rPr>
+                <w:rFonts w:ascii="宋体" w:hAnsi="宋体"/>
+                <w:sz w:val="18"/>
+                <w:szCs w:val="18"/>
+              </w:rPr>
+            </w:pPr>
+            <w:r>
+              <w:rPr>
+                <w:rFonts w:ascii="宋体" w:hAnsi="宋体" w:hint="eastAsia"/>
+                <w:sz w:val="18"/>
+                <w:szCs w:val="18"/>
+              </w:rPr>
+              <w:t>刘祺</w:t>
+            </w:r>
+          </w:p>
+          <w:p>
+            <w:pPr>
+              <w:jc w:val="center"/>
+              <w:rPr>
+                <w:rFonts w:ascii="宋体" w:hAnsi="宋体"/>
+                <w:sz w:val="18"/>
+                <w:szCs w:val="18"/>
+              </w:rPr>
+            </w:pPr>
+            <w:r>
+              <w:rPr>
+                <w:rFonts w:ascii="宋体" w:hAnsi="宋体" w:hint="eastAsia"/>
+                <w:sz w:val="18"/>
+                <w:szCs w:val="18"/>
+              </w:rPr>
+              <w:t>赵唯皓</w:t>
+            </w:r>
+          </w:p>
+        </w:tc>
+        <w:tc>
+          <w:tcPr>
+            <w:tcW w:w="1604" w:type="dxa"/>
+            <w:tcBorders>
+              <w:left w:val="single" w:sz="4" w:space="0" w:color="auto"/>
+              <w:right w:val="single" w:sz="4" w:space="0" w:color="auto"/>
+            </w:tcBorders>
+            <w:vAlign w:val="center"/>
+          </w:tcPr>
+          <w:p>
+            <w:pPr>
+              <w:rPr>
+                <w:rFonts w:ascii="宋体" w:hAnsi="宋体"/>
+                <w:sz w:val="18"/>
+                <w:szCs w:val="18"/>
+              </w:rPr>
+            </w:pPr>
+            <w:r>
+              <w:rPr>
+                <w:rFonts w:ascii="宋体" w:hAnsi="宋体" w:hint="eastAsia"/>
+                <w:sz w:val="18"/>
+                <w:szCs w:val="18"/>
+              </w:rPr>
+              <w:t>修改风险管理计划</w:t>
+            </w:r>
+          </w:p>
+          <w:p>
+            <w:pPr>
+              <w:rPr>
+                <w:rFonts w:ascii="宋体" w:hAnsi="宋体"/>
+                <w:sz w:val="18"/>
+                <w:szCs w:val="18"/>
+              </w:rPr>
+            </w:pPr>
+            <w:r>
+              <w:rPr>
+                <w:rFonts w:ascii="宋体" w:hAnsi="宋体" w:hint="eastAsia"/>
+                <w:sz w:val="18"/>
+                <w:szCs w:val="18"/>
+              </w:rPr>
+              <w:t>干系人管理计划</w:t>
+            </w:r>
+          </w:p>
+          <w:p>
+            <w:pPr>
+              <w:rPr>
+                <w:rFonts w:ascii="宋体" w:hAnsi="宋体"/>
+                <w:sz w:val="18"/>
+                <w:szCs w:val="18"/>
+              </w:rPr>
+            </w:pPr>
+            <w:r>
+              <w:rPr>
+                <w:rFonts w:ascii="宋体" w:hAnsi="宋体" w:hint="eastAsia"/>
+                <w:sz w:val="18"/>
+                <w:szCs w:val="18"/>
+              </w:rPr>
+              <w:t>人力资源管理计划</w:t>
+            </w:r>
+          </w:p>
+          <w:p>
+            <w:pPr>
+              <w:rPr>
+                <w:rFonts w:ascii="宋体" w:hAnsi="宋体"/>
+                <w:sz w:val="18"/>
+                <w:szCs w:val="18"/>
+              </w:rPr>
+            </w:pPr>
+            <w:r>
+              <w:rPr>
+                <w:rFonts w:ascii="宋体" w:hAnsi="宋体" w:hint="eastAsia"/>
+                <w:sz w:val="18"/>
+                <w:szCs w:val="18"/>
+              </w:rPr>
+              <w:t>范围管理计划</w:t>
+            </w:r>
+          </w:p>
+          <w:p>
+            <w:pPr>
+              <w:rPr>
+                <w:rFonts w:ascii="宋体" w:hAnsi="宋体"/>
+                <w:sz w:val="18"/>
+                <w:szCs w:val="18"/>
+              </w:rPr>
+            </w:pPr>
+            <w:r>
+              <w:rPr>
+                <w:rFonts w:ascii="宋体" w:hAnsi="宋体" w:hint="eastAsia"/>
+                <w:sz w:val="18"/>
+                <w:szCs w:val="18"/>
+              </w:rPr>
+              <w:t>沟通管理计划</w:t>
+            </w:r>
+          </w:p>
+        </w:tc>
+        <w:tc>
+          <w:tcPr>
+            <w:tcW w:w="1073" w:type="dxa"/>
+            <w:tcBorders>
+              <w:left w:val="single" w:sz="4" w:space="0" w:color="auto"/>
+              <w:right w:val="single" w:sz="4" w:space="0" w:color="auto"/>
+            </w:tcBorders>
+            <w:vAlign w:val="center"/>
+          </w:tcPr>
+          <w:p>
+            <w:pPr>
+              <w:jc w:val="center"/>
+              <w:rPr>
+                <w:rFonts w:ascii="宋体" w:hAnsi="宋体"/>
+                <w:color w:val="000000"/>
+                <w:sz w:val="18"/>
+                <w:szCs w:val="18"/>
+              </w:rPr>
+            </w:pPr>
+            <w:r>
+              <w:rPr>
+                <w:rFonts w:ascii="宋体" w:hAnsi="宋体"/>
+                <w:color w:val="000000"/>
+                <w:sz w:val="18"/>
+                <w:szCs w:val="18"/>
+              </w:rPr>
+              <w:t>M</w:t>
+            </w:r>
+          </w:p>
+        </w:tc>
+        <w:tc>
+          <w:tcPr>
+            <w:tcW w:w="1081" w:type="dxa"/>
+            <w:tcBorders>
+              <w:left w:val="single" w:sz="4" w:space="0" w:color="auto"/>
+              <w:right w:val="single" w:sz="4" w:space="0" w:color="auto"/>
+            </w:tcBorders>
+            <w:vAlign w:val="center"/>
+          </w:tcPr>
+          <w:p>
+            <w:pPr>
+              <w:jc w:val="center"/>
+              <w:rPr>
+                <w:rFonts w:ascii="宋体" w:hAnsi="宋体"/>
+                <w:sz w:val="18"/>
+                <w:szCs w:val="18"/>
+              </w:rPr>
+            </w:pPr>
+            <w:r>
+              <w:rPr>
+                <w:rFonts w:ascii="宋体" w:hAnsi="宋体" w:hint="eastAsia"/>
+                <w:sz w:val="18"/>
+                <w:szCs w:val="18"/>
+              </w:rPr>
+              <w:t>2018-11-</w:t>
+            </w:r>
+            <w:r>
+              <w:rPr>
+                <w:rFonts w:ascii="宋体" w:hAnsi="宋体"/>
+                <w:sz w:val="18"/>
+                <w:szCs w:val="18"/>
+              </w:rPr>
+              <w:t>24</w:t>
+            </w:r>
+          </w:p>
         </w:tc>
         <w:tc>
           <w:tcPr>
             <w:tcW w:w="835" w:type="dxa"/>
+            <w:tcBorders>
+              <w:left w:val="single" w:sz="4" w:space="0" w:color="auto"/>
+              <w:right w:val="single" w:sz="4" w:space="0" w:color="auto"/>
+            </w:tcBorders>
+            <w:vAlign w:val="center"/>
+          </w:tcPr>
+          <w:p>
+            <w:pPr>
+              <w:rPr>
+                <w:rFonts w:ascii="宋体" w:hAnsi="宋体" w:hint="eastAsia"/>
+                <w:sz w:val="18"/>
+                <w:szCs w:val="18"/>
+              </w:rPr>
+            </w:pPr>
+            <w:r>
+              <w:rPr>
+                <w:rFonts w:ascii="宋体" w:hAnsi="宋体" w:hint="eastAsia"/>
+                <w:sz w:val="18"/>
+                <w:szCs w:val="18"/>
+              </w:rPr>
+              <w:t>刘祺</w:t>
+            </w:r>
+          </w:p>
+          <w:p>
+            <w:pPr>
+              <w:rPr>
+                <w:rFonts w:ascii="宋体" w:hAnsi="宋体"/>
+                <w:sz w:val="18"/>
+                <w:szCs w:val="18"/>
+              </w:rPr>
+            </w:pPr>
+            <w:r>
+              <w:rPr>
+                <w:rFonts w:ascii="宋体" w:hAnsi="宋体" w:hint="eastAsia"/>
+                <w:sz w:val="18"/>
+                <w:szCs w:val="18"/>
+              </w:rPr>
+              <w:t>赵佳锋</w:t>
+            </w:r>
+          </w:p>
+        </w:tc>
+        <w:tc>
+          <w:tcPr>
+            <w:tcW w:w="842" w:type="dxa"/>
             <w:tcBorders>
               <w:left w:val="single" w:sz="4" w:space="0" w:color="auto"/>
             </w:tcBorders>
@@ -5032,7 +5500,21 @@
             <w:rStyle w:val="a5"/>
             <w:noProof/>
           </w:rPr>
-          <w:t>总体进度计划</w:t>
+          <w:t>总体进度</w:t>
+        </w:r>
+        <w:r>
+          <w:rPr>
+            <w:rStyle w:val="a5"/>
+            <w:noProof/>
+          </w:rPr>
+          <w:t>计</w:t>
+        </w:r>
+        <w:r>
+          <w:rPr>
+            <w:rStyle w:val="a5"/>
+            <w:noProof/>
+          </w:rPr>
+          <w:t>划</w:t>
         </w:r>
         <w:r>
           <w:rPr>
@@ -8393,7 +8875,7 @@
           <w:szCs w:val="30"/>
         </w:rPr>
       </w:pPr>
-      <w:bookmarkStart w:id="2" w:name="_Toc531193865"/>
+      <w:bookmarkStart w:id="3" w:name="_Toc531193865"/>
       <w:r>
         <w:rPr>
           <w:rStyle w:val="10"/>
@@ -8404,7 +8886,7 @@
         </w:rPr>
         <w:t>1 引言</w:t>
       </w:r>
-      <w:bookmarkEnd w:id="2"/>
+      <w:bookmarkEnd w:id="3"/>
     </w:p>
     <w:p>
       <w:pPr>
@@ -8416,7 +8898,7 @@
           <w:szCs w:val="28"/>
         </w:rPr>
       </w:pPr>
-      <w:bookmarkStart w:id="3" w:name="_Toc531193866"/>
+      <w:bookmarkStart w:id="4" w:name="_Toc531193866"/>
       <w:r>
         <w:rPr>
           <w:b w:val="0"/>
@@ -8450,7 +8932,7 @@
         </w:rPr>
         <w:t>背景</w:t>
       </w:r>
-      <w:bookmarkEnd w:id="3"/>
+      <w:bookmarkEnd w:id="4"/>
     </w:p>
     <w:p>
       <w:pPr>
@@ -10224,7 +10706,7 @@
           <w:szCs w:val="28"/>
         </w:rPr>
       </w:pPr>
-      <w:bookmarkStart w:id="4" w:name="_Toc531193867"/>
+      <w:bookmarkStart w:id="5" w:name="_Toc531193867"/>
       <w:r>
         <w:rPr>
           <w:b w:val="0"/>
@@ -10258,7 +10740,7 @@
         </w:rPr>
         <w:t>定义</w:t>
       </w:r>
-      <w:bookmarkEnd w:id="4"/>
+      <w:bookmarkEnd w:id="5"/>
     </w:p>
     <w:p>
       <w:pPr>
@@ -10267,7 +10749,7 @@
           <w:numId w:val="7"/>
         </w:numPr>
       </w:pPr>
-      <w:bookmarkStart w:id="5" w:name="_Hlk509751371"/>
+      <w:bookmarkStart w:id="6" w:name="_Hlk509751371"/>
       <w:r>
         <w:rPr>
           <w:rFonts w:hint="eastAsia"/>
@@ -10497,8 +10979,8 @@
           <w:szCs w:val="28"/>
         </w:rPr>
       </w:pPr>
-      <w:bookmarkStart w:id="6" w:name="_Toc531193868"/>
-      <w:bookmarkEnd w:id="5"/>
+      <w:bookmarkStart w:id="7" w:name="_Toc531193868"/>
+      <w:bookmarkEnd w:id="6"/>
       <w:r>
         <w:rPr>
           <w:b w:val="0"/>
@@ -10533,131 +11015,131 @@
         </w:rPr>
         <w:t>参考资料</w:t>
       </w:r>
-      <w:bookmarkEnd w:id="6"/>
+      <w:bookmarkEnd w:id="7"/>
     </w:p>
     <w:p>
       <w:pPr>
         <w:ind w:firstLine="480"/>
+        <w:rPr>
+          <w:rFonts w:ascii="宋体" w:hAnsi="宋体"/>
+          <w:szCs w:val="21"/>
+        </w:rPr>
+      </w:pPr>
+      <w:r>
         <w:rPr>
           <w:rFonts w:ascii="宋体" w:hAnsi="宋体" w:hint="eastAsia"/>
           <w:szCs w:val="21"/>
         </w:rPr>
-      </w:pPr>
+        <w:t>《软件需求》</w:t>
+      </w:r>
+      <w:r>
+        <w:rPr>
+          <w:rFonts w:ascii="宋体" w:hAnsi="宋体"/>
+          <w:szCs w:val="21"/>
+        </w:rPr>
+        <w:t>出版社：</w:t>
+      </w:r>
       <w:r>
         <w:rPr>
           <w:rFonts w:ascii="宋体" w:hAnsi="宋体" w:hint="eastAsia"/>
           <w:szCs w:val="21"/>
         </w:rPr>
-        <w:t>《软件需求》</w:t>
+        <w:t xml:space="preserve">清华大学出版社 </w:t>
+      </w:r>
+      <w:r>
+        <w:rPr>
+          <w:rFonts w:ascii="宋体" w:hAnsi="宋体" w:hint="eastAsia"/>
+          <w:szCs w:val="21"/>
+        </w:rPr>
+        <w:t>，</w:t>
+      </w:r>
+      <w:r>
+        <w:rPr>
+          <w:rFonts w:ascii="宋体" w:hAnsi="宋体" w:hint="eastAsia"/>
+          <w:szCs w:val="21"/>
+        </w:rPr>
+        <w:t>作者：</w:t>
       </w:r>
       <w:r>
         <w:rPr>
           <w:rFonts w:ascii="宋体" w:hAnsi="宋体"/>
           <w:szCs w:val="21"/>
         </w:rPr>
-        <w:t>出版社：</w:t>
-      </w:r>
+        <w:t xml:space="preserve"> Karl E. Wiegers </w:t>
+      </w:r>
+    </w:p>
+    <w:p>
+      <w:pPr>
+        <w:ind w:firstLine="480"/>
+        <w:rPr>
+          <w:rFonts w:ascii="Calibri" w:hAnsi="Calibri" w:cs="Calibri"/>
+          <w:szCs w:val="21"/>
+        </w:rPr>
+      </w:pPr>
+    </w:p>
+    <w:p>
+      <w:pPr>
+        <w:ind w:left="420"/>
+        <w:rPr>
+          <w:rFonts w:ascii="宋体" w:hAnsi="宋体"/>
+          <w:szCs w:val="21"/>
+        </w:rPr>
+      </w:pPr>
       <w:r>
         <w:rPr>
           <w:rFonts w:ascii="宋体" w:hAnsi="宋体" w:hint="eastAsia"/>
           <w:szCs w:val="21"/>
         </w:rPr>
-        <w:t xml:space="preserve">清华大学出版社 </w:t>
+        <w:t>《</w:t>
+      </w:r>
+      <w:r>
+        <w:rPr>
+          <w:rFonts w:ascii="宋体" w:hAnsi="宋体"/>
+          <w:szCs w:val="21"/>
+        </w:rPr>
+        <w:t>IT</w:t>
       </w:r>
       <w:r>
         <w:rPr>
           <w:rFonts w:ascii="宋体" w:hAnsi="宋体" w:hint="eastAsia"/>
           <w:szCs w:val="21"/>
         </w:rPr>
-        <w:t>，</w:t>
+        <w:t>项目管理（原书第八版）》出版社：机械工业出版社 ，作者（美）</w:t>
+      </w:r>
+      <w:r>
+        <w:rPr>
+          <w:rFonts w:ascii="宋体" w:hAnsi="宋体"/>
+          <w:szCs w:val="21"/>
+        </w:rPr>
+        <w:t>K</w:t>
       </w:r>
       <w:r>
         <w:rPr>
           <w:rFonts w:ascii="宋体" w:hAnsi="宋体" w:hint="eastAsia"/>
           <w:szCs w:val="21"/>
         </w:rPr>
-        <w:t>作者：</w:t>
+        <w:t xml:space="preserve">athy </w:t>
       </w:r>
       <w:r>
         <w:rPr>
           <w:rFonts w:ascii="宋体" w:hAnsi="宋体"/>
           <w:szCs w:val="21"/>
         </w:rPr>
-        <w:t xml:space="preserve"> Karl E. Wiegers </w:t>
-      </w:r>
-    </w:p>
-    <w:p>
-      <w:pPr>
-        <w:ind w:firstLine="480"/>
-        <w:rPr>
-          <w:rFonts w:ascii="Calibri" w:hAnsi="Calibri" w:cs="Calibri" w:hint="eastAsia"/>
-          <w:szCs w:val="21"/>
-        </w:rPr>
-      </w:pPr>
-    </w:p>
-    <w:p>
-      <w:pPr>
-        <w:ind w:left="420"/>
+        <w:t>S</w:t>
+      </w:r>
+      <w:r>
         <w:rPr>
           <w:rFonts w:ascii="宋体" w:hAnsi="宋体" w:hint="eastAsia"/>
           <w:szCs w:val="21"/>
         </w:rPr>
-      </w:pPr>
-      <w:r>
-        <w:rPr>
-          <w:rFonts w:ascii="宋体" w:hAnsi="宋体" w:hint="eastAsia"/>
-          <w:szCs w:val="21"/>
-        </w:rPr>
-        <w:t>《</w:t>
-      </w:r>
-      <w:r>
+        <w:t>chwalbe,孙新波，朱珠，贾建锋译。</w:t>
+      </w:r>
+    </w:p>
+    <w:p>
+      <w:pPr>
+        <w:ind w:left="420"/>
         <w:rPr>
           <w:rFonts w:ascii="宋体" w:hAnsi="宋体"/>
-          <w:szCs w:val="21"/>
-        </w:rPr>
-        <w:t>IT</w:t>
-      </w:r>
-      <w:r>
-        <w:rPr>
-          <w:rFonts w:ascii="宋体" w:hAnsi="宋体" w:hint="eastAsia"/>
-          <w:szCs w:val="21"/>
-        </w:rPr>
-        <w:t>项目管理（原书第八版）》出版社：机械工业出版社 ，作者（美）</w:t>
-      </w:r>
-      <w:r>
-        <w:rPr>
-          <w:rFonts w:ascii="宋体" w:hAnsi="宋体"/>
-          <w:szCs w:val="21"/>
-        </w:rPr>
-        <w:t>K</w:t>
-      </w:r>
-      <w:r>
-        <w:rPr>
-          <w:rFonts w:ascii="宋体" w:hAnsi="宋体" w:hint="eastAsia"/>
-          <w:szCs w:val="21"/>
-        </w:rPr>
-        <w:t xml:space="preserve">athy </w:t>
-      </w:r>
-      <w:r>
-        <w:rPr>
-          <w:rFonts w:ascii="宋体" w:hAnsi="宋体"/>
-          <w:szCs w:val="21"/>
-        </w:rPr>
-        <w:t>S</w:t>
-      </w:r>
-      <w:r>
-        <w:rPr>
-          <w:rFonts w:ascii="宋体" w:hAnsi="宋体" w:hint="eastAsia"/>
-          <w:szCs w:val="21"/>
-        </w:rPr>
-        <w:t>chwalbe,孙新波，朱珠，贾建锋译。</w:t>
-      </w:r>
-    </w:p>
-    <w:p>
-      <w:pPr>
-        <w:ind w:left="420"/>
-        <w:rPr>
-          <w:rFonts w:ascii="宋体" w:hAnsi="宋体" w:hint="eastAsia"/>
           <w:szCs w:val="21"/>
         </w:rPr>
       </w:pPr>
@@ -10772,7 +11254,7 @@
         </w:tabs>
         <w:ind w:left="420"/>
         <w:rPr>
-          <w:rFonts w:ascii="宋体" w:hAnsi="宋体" w:hint="eastAsia"/>
+          <w:rFonts w:ascii="宋体" w:hAnsi="宋体"/>
           <w:szCs w:val="21"/>
         </w:rPr>
       </w:pPr>
@@ -10784,7 +11266,7 @@
         </w:tabs>
         <w:ind w:left="420"/>
         <w:rPr>
-          <w:rFonts w:ascii="宋体" w:hAnsi="宋体" w:hint="eastAsia"/>
+          <w:rFonts w:ascii="宋体" w:hAnsi="宋体"/>
           <w:szCs w:val="21"/>
         </w:rPr>
       </w:pPr>
@@ -10838,7 +11320,7 @@
         </w:tabs>
         <w:ind w:left="420"/>
         <w:rPr>
-          <w:rFonts w:ascii="宋体" w:hAnsi="宋体" w:hint="eastAsia"/>
+          <w:rFonts w:ascii="宋体" w:hAnsi="宋体"/>
           <w:szCs w:val="21"/>
         </w:rPr>
       </w:pPr>
@@ -10865,7 +11347,7 @@
           <w:szCs w:val="28"/>
         </w:rPr>
       </w:pPr>
-      <w:bookmarkStart w:id="7" w:name="_Toc531193869"/>
+      <w:bookmarkStart w:id="8" w:name="_Toc531193869"/>
       <w:r>
         <w:rPr>
           <w:b w:val="0"/>
@@ -10899,7 +11381,7 @@
         </w:rPr>
         <w:t>标准、条约和约定</w:t>
       </w:r>
-      <w:bookmarkEnd w:id="7"/>
+      <w:bookmarkEnd w:id="8"/>
     </w:p>
     <w:p>
       <w:pPr>
@@ -10975,7 +11457,7 @@
           <w:szCs w:val="30"/>
         </w:rPr>
       </w:pPr>
-      <w:bookmarkStart w:id="8" w:name="_Toc531193870"/>
+      <w:bookmarkStart w:id="9" w:name="_Toc531193870"/>
       <w:r>
         <w:rPr>
           <w:rStyle w:val="10"/>
@@ -10986,7 +11468,7 @@
         </w:rPr>
         <w:t>2 项目概述</w:t>
       </w:r>
-      <w:bookmarkEnd w:id="8"/>
+      <w:bookmarkEnd w:id="9"/>
     </w:p>
     <w:p>
       <w:pPr>
@@ -10999,7 +11481,7 @@
           <w:szCs w:val="28"/>
         </w:rPr>
       </w:pPr>
-      <w:bookmarkStart w:id="9" w:name="_Toc531193871"/>
+      <w:bookmarkStart w:id="10" w:name="_Toc531193871"/>
       <w:r>
         <w:rPr>
           <w:b w:val="0"/>
@@ -11018,7 +11500,7 @@
         </w:rPr>
         <w:t>项目目标</w:t>
       </w:r>
-      <w:bookmarkEnd w:id="9"/>
+      <w:bookmarkEnd w:id="10"/>
     </w:p>
     <w:p>
       <w:pPr>
@@ -13035,7 +13517,7 @@
           <w:szCs w:val="28"/>
         </w:rPr>
       </w:pPr>
-      <w:bookmarkStart w:id="10" w:name="_Toc531193872"/>
+      <w:bookmarkStart w:id="11" w:name="_Toc531193872"/>
       <w:r>
         <w:rPr>
           <w:b w:val="0"/>
@@ -13052,7 +13534,7 @@
         </w:rPr>
         <w:t>产品目标与范围</w:t>
       </w:r>
-      <w:bookmarkEnd w:id="10"/>
+      <w:bookmarkEnd w:id="11"/>
     </w:p>
     <w:p>
       <w:pPr>
@@ -13091,7 +13573,7 @@
           <w:szCs w:val="28"/>
         </w:rPr>
       </w:pPr>
-      <w:bookmarkStart w:id="11" w:name="_Toc531193873"/>
+      <w:bookmarkStart w:id="12" w:name="_Toc531193873"/>
       <w:r>
         <w:rPr>
           <w:b w:val="0"/>
@@ -13108,7 +13590,7 @@
         </w:rPr>
         <w:t>假设与约束</w:t>
       </w:r>
-      <w:bookmarkEnd w:id="11"/>
+      <w:bookmarkEnd w:id="12"/>
     </w:p>
     <w:p>
       <w:pPr>
@@ -13371,7 +13853,7 @@
         <w:pStyle w:val="2"/>
         <w:spacing w:beforeLines="50" w:before="156" w:afterLines="50" w:after="156" w:line="440" w:lineRule="exact"/>
       </w:pPr>
-      <w:bookmarkStart w:id="12" w:name="_Toc531193874"/>
+      <w:bookmarkStart w:id="13" w:name="_Toc531193874"/>
       <w:r>
         <w:rPr>
           <w:b w:val="0"/>
@@ -13388,7 +13870,7 @@
         </w:rPr>
         <w:t>项目工作范围</w:t>
       </w:r>
-      <w:bookmarkEnd w:id="12"/>
+      <w:bookmarkEnd w:id="13"/>
     </w:p>
     <w:p>
       <w:pPr>
@@ -13493,7 +13975,7 @@
           <w:szCs w:val="28"/>
         </w:rPr>
       </w:pPr>
-      <w:bookmarkStart w:id="13" w:name="_Toc531193875"/>
+      <w:bookmarkStart w:id="14" w:name="_Toc531193875"/>
       <w:r>
         <w:rPr>
           <w:b w:val="0"/>
@@ -13511,7 +13993,7 @@
         </w:rPr>
         <w:t>应交付成果</w:t>
       </w:r>
-      <w:bookmarkEnd w:id="13"/>
+      <w:bookmarkEnd w:id="14"/>
     </w:p>
     <w:p>
       <w:pPr>
@@ -13520,7 +14002,7 @@
           <w:i w:val="0"/>
         </w:rPr>
       </w:pPr>
-      <w:bookmarkStart w:id="14" w:name="_Toc531193876"/>
+      <w:bookmarkStart w:id="15" w:name="_Toc531193876"/>
       <w:r>
         <w:rPr>
           <w:i w:val="0"/>
@@ -13534,7 +14016,7 @@
         </w:rPr>
         <w:t>软件</w:t>
       </w:r>
-      <w:bookmarkEnd w:id="14"/>
+      <w:bookmarkEnd w:id="15"/>
     </w:p>
     <w:p>
       <w:pPr>
@@ -13652,14 +14134,14 @@
           <w:i w:val="0"/>
         </w:rPr>
       </w:pPr>
-      <w:bookmarkStart w:id="15" w:name="_Toc531193877"/>
+      <w:bookmarkStart w:id="16" w:name="_Toc531193877"/>
       <w:r>
         <w:rPr>
           <w:i w:val="0"/>
         </w:rPr>
         <w:t>2.5.2 需提交用户的文档</w:t>
       </w:r>
-      <w:bookmarkEnd w:id="15"/>
+      <w:bookmarkEnd w:id="16"/>
     </w:p>
     <w:p>
       <w:pPr>
@@ -13720,14 +14202,14 @@
           <w:i w:val="0"/>
         </w:rPr>
       </w:pPr>
-      <w:bookmarkStart w:id="16" w:name="_Toc531193878"/>
+      <w:bookmarkStart w:id="17" w:name="_Toc531193878"/>
       <w:r>
         <w:rPr>
           <w:i w:val="0"/>
         </w:rPr>
         <w:t>2.5.3 须提交内部的文档</w:t>
       </w:r>
-      <w:bookmarkEnd w:id="16"/>
+      <w:bookmarkEnd w:id="17"/>
     </w:p>
     <w:p>
       <w:pPr>
@@ -13794,14 +14276,14 @@
           <w:i w:val="0"/>
         </w:rPr>
       </w:pPr>
-      <w:bookmarkStart w:id="17" w:name="_Toc531193879"/>
+      <w:bookmarkStart w:id="18" w:name="_Toc531193879"/>
       <w:r>
         <w:rPr>
           <w:i w:val="0"/>
         </w:rPr>
         <w:t>2.5.4 应当提供的服务</w:t>
       </w:r>
-      <w:bookmarkEnd w:id="17"/>
+      <w:bookmarkEnd w:id="18"/>
     </w:p>
     <w:p>
       <w:pPr>
@@ -14800,7 +15282,7 @@
           <w:szCs w:val="28"/>
         </w:rPr>
       </w:pPr>
-      <w:bookmarkStart w:id="18" w:name="_Toc531193880"/>
+      <w:bookmarkStart w:id="19" w:name="_Toc531193880"/>
       <w:r>
         <w:rPr>
           <w:b w:val="0"/>
@@ -14817,7 +15299,7 @@
         </w:rPr>
         <w:t>项目开发环境</w:t>
       </w:r>
-      <w:bookmarkEnd w:id="18"/>
+      <w:bookmarkEnd w:id="19"/>
     </w:p>
     <w:p>
       <w:pPr>
@@ -15204,7 +15686,7 @@
           <w:szCs w:val="28"/>
         </w:rPr>
       </w:pPr>
-      <w:bookmarkStart w:id="19" w:name="_Toc531193881"/>
+      <w:bookmarkStart w:id="20" w:name="_Toc531193881"/>
       <w:r>
         <w:rPr>
           <w:b w:val="0"/>
@@ -15221,7 +15703,7 @@
         </w:rPr>
         <w:t>项目验收方式与依据</w:t>
       </w:r>
-      <w:bookmarkEnd w:id="19"/>
+      <w:bookmarkEnd w:id="20"/>
     </w:p>
     <w:p>
       <w:pPr>
@@ -15233,7 +15715,7 @@
         </w:rPr>
         <w:t>提交文档：</w:t>
       </w:r>
-      <w:bookmarkStart w:id="20" w:name="_Hlk509183434"/>
+      <w:bookmarkStart w:id="21" w:name="_Hlk509183434"/>
       <w:r>
         <w:rPr>
           <w:rFonts w:hint="eastAsia"/>
@@ -15297,7 +15779,7 @@
         </w:rPr>
         <w:t>》，《测试报告》，《项目总结报告》</w:t>
       </w:r>
-      <w:bookmarkEnd w:id="20"/>
+      <w:bookmarkEnd w:id="21"/>
       <w:r>
         <w:rPr>
           <w:rFonts w:hint="eastAsia"/>
@@ -16105,7 +16587,7 @@
           <w:szCs w:val="30"/>
         </w:rPr>
       </w:pPr>
-      <w:bookmarkStart w:id="21" w:name="_Toc531193882"/>
+      <w:bookmarkStart w:id="22" w:name="_Toc531193882"/>
       <w:r>
         <w:rPr>
           <w:rStyle w:val="10"/>
@@ -16116,7 +16598,7 @@
         </w:rPr>
         <w:t>3 项目团队组织</w:t>
       </w:r>
-      <w:bookmarkEnd w:id="21"/>
+      <w:bookmarkEnd w:id="22"/>
     </w:p>
     <w:p>
       <w:pPr>
@@ -16128,7 +16610,7 @@
           <w:szCs w:val="28"/>
         </w:rPr>
       </w:pPr>
-      <w:bookmarkStart w:id="22" w:name="_Toc531193883"/>
+      <w:bookmarkStart w:id="23" w:name="_Toc531193883"/>
       <w:r>
         <w:rPr>
           <w:b w:val="0"/>
@@ -16146,7 +16628,7 @@
         </w:rPr>
         <w:t>组织结构</w:t>
       </w:r>
-      <w:bookmarkEnd w:id="22"/>
+      <w:bookmarkEnd w:id="23"/>
     </w:p>
     <w:p/>
     <w:tbl>
@@ -17821,7 +18303,7 @@
           <w:szCs w:val="28"/>
         </w:rPr>
       </w:pPr>
-      <w:bookmarkStart w:id="23" w:name="_Toc531193884"/>
+      <w:bookmarkStart w:id="24" w:name="_Toc531193884"/>
       <w:r>
         <w:rPr>
           <w:b w:val="0"/>
@@ -17838,7 +18320,7 @@
         </w:rPr>
         <w:t>人员分工</w:t>
       </w:r>
-      <w:bookmarkEnd w:id="23"/>
+      <w:bookmarkEnd w:id="24"/>
     </w:p>
     <w:tbl>
       <w:tblPr>
@@ -20146,7 +20628,7 @@
           <w:szCs w:val="28"/>
         </w:rPr>
       </w:pPr>
-      <w:bookmarkStart w:id="24" w:name="_Toc531193885"/>
+      <w:bookmarkStart w:id="25" w:name="_Toc531193885"/>
       <w:r>
         <w:rPr>
           <w:b w:val="0"/>
@@ -20163,7 +20645,7 @@
         </w:rPr>
         <w:t>协作与沟通</w:t>
       </w:r>
-      <w:bookmarkEnd w:id="24"/>
+      <w:bookmarkEnd w:id="25"/>
     </w:p>
     <w:p>
       <w:r>
@@ -20180,14 +20662,14 @@
           <w:i w:val="0"/>
         </w:rPr>
       </w:pPr>
-      <w:bookmarkStart w:id="25" w:name="_Toc531193886"/>
+      <w:bookmarkStart w:id="26" w:name="_Toc531193886"/>
       <w:r>
         <w:rPr>
           <w:i w:val="0"/>
         </w:rPr>
         <w:t>3.3.1 项目团队内部协作</w:t>
       </w:r>
-      <w:bookmarkEnd w:id="25"/>
+      <w:bookmarkEnd w:id="26"/>
     </w:p>
     <w:p>
       <w:pPr>
@@ -20262,7 +20744,7 @@
           <w:i w:val="0"/>
         </w:rPr>
       </w:pPr>
-      <w:bookmarkStart w:id="26" w:name="_Toc531193887"/>
+      <w:bookmarkStart w:id="27" w:name="_Toc531193887"/>
       <w:r>
         <w:rPr>
           <w:i w:val="0"/>
@@ -20282,7 +20764,7 @@
         </w:rPr>
         <w:t xml:space="preserve"> 项目团队外部沟通与协作模式</w:t>
       </w:r>
-      <w:bookmarkEnd w:id="26"/>
+      <w:bookmarkEnd w:id="27"/>
     </w:p>
     <w:p>
       <w:pPr>
@@ -20373,7 +20855,7 @@
           <w:i w:val="0"/>
         </w:rPr>
       </w:pPr>
-      <w:bookmarkStart w:id="27" w:name="_Toc531193888"/>
+      <w:bookmarkStart w:id="28" w:name="_Toc531193888"/>
       <w:r>
         <w:rPr>
           <w:i w:val="0"/>
@@ -20400,7 +20882,7 @@
         </w:rPr>
         <w:t>项目沟通计划安排</w:t>
       </w:r>
-      <w:bookmarkEnd w:id="27"/>
+      <w:bookmarkEnd w:id="28"/>
     </w:p>
     <w:tbl>
       <w:tblPr>
@@ -21068,7 +21550,7 @@
           <w:szCs w:val="30"/>
         </w:rPr>
       </w:pPr>
-      <w:bookmarkStart w:id="28" w:name="_Toc531193889"/>
+      <w:bookmarkStart w:id="29" w:name="_Toc531193889"/>
       <w:r>
         <w:rPr>
           <w:rStyle w:val="10"/>
@@ -21079,7 +21561,7 @@
         </w:rPr>
         <w:t>4 实施计划</w:t>
       </w:r>
-      <w:bookmarkEnd w:id="28"/>
+      <w:bookmarkEnd w:id="29"/>
     </w:p>
     <w:p>
       <w:pPr>
@@ -21091,7 +21573,7 @@
           <w:szCs w:val="28"/>
         </w:rPr>
       </w:pPr>
-      <w:bookmarkStart w:id="29" w:name="_Toc531193890"/>
+      <w:bookmarkStart w:id="30" w:name="_Toc531193890"/>
       <w:r>
         <w:rPr>
           <w:b w:val="0"/>
@@ -21108,7 +21590,7 @@
         </w:rPr>
         <w:t>风险评估及对策</w:t>
       </w:r>
-      <w:bookmarkEnd w:id="29"/>
+      <w:bookmarkEnd w:id="30"/>
     </w:p>
     <w:p>
       <w:pPr>
@@ -23160,14 +23642,13 @@
           <w:szCs w:val="28"/>
         </w:rPr>
       </w:pPr>
-      <w:bookmarkStart w:id="30" w:name="_Toc531193891"/>
+      <w:bookmarkStart w:id="31" w:name="_Toc531193891"/>
       <w:r>
         <w:rPr>
           <w:b w:val="0"/>
           <w:sz w:val="28"/>
           <w:szCs w:val="28"/>
         </w:rPr>
-        <w:lastRenderedPageBreak/>
         <w:t xml:space="preserve">4.3 </w:t>
       </w:r>
       <w:r>
@@ -23178,18 +23659,68 @@
         </w:rPr>
         <w:t>总体进度计划</w:t>
       </w:r>
-      <w:bookmarkEnd w:id="30"/>
-    </w:p>
-    <w:p>
-      <w:r>
-        <w:rPr>
-          <w:noProof/>
-        </w:rPr>
+      <w:bookmarkEnd w:id="31"/>
+    </w:p>
+    <w:p>
+      <w:pPr>
+        <w:rPr>
+          <w:b/>
+          <w:bCs/>
+        </w:rPr>
+      </w:pPr>
+      <w:r>
+        <w:rPr>
+          <w:rFonts w:hint="eastAsia"/>
+          <w:b/>
+          <w:bCs/>
+        </w:rPr>
+        <w:t>（此安排非最终结果，实际安排以最新的甘特图为标准，详细内容请见甘特图）</w:t>
+      </w:r>
+    </w:p>
+    <w:p>
+      <w:pPr>
+        <w:rPr>
+          <w:b/>
+          <w:bCs/>
+        </w:rPr>
+      </w:pPr>
+    </w:p>
+    <w:p>
+      <w:pPr>
+        <w:jc w:val="both"/>
+        <w:rPr>
+          <w:b/>
+          <w:bCs/>
+        </w:rPr>
+      </w:pPr>
+      <w:r>
+        <w:rPr>
+          <w:rFonts w:hint="eastAsia"/>
+          <w:b/>
+          <w:bCs/>
+        </w:rPr>
+        <w:t>总的需求工程任务分为如下几个阶段：</w:t>
+      </w:r>
+    </w:p>
+    <w:p>
+      <w:pPr>
+        <w:pBdr>
+          <w:bottom w:val="double" w:sz="4" w:space="0" w:color="auto"/>
+        </w:pBdr>
+        <w:rPr>
+          <w:lang w:val="en-GB"/>
+        </w:rPr>
+      </w:pPr>
+      <w:r>
+        <w:rPr>
+          <w:lang w:val="en-GB"/>
+        </w:rPr>
+        <w:lastRenderedPageBreak/>
         <w:drawing>
-          <wp:inline distT="0" distB="0" distL="0" distR="0" wp14:anchorId="18C41FCF" wp14:editId="617CFBDA">
-            <wp:extent cx="5744446" cy="3639820"/>
-            <wp:effectExtent l="0" t="0" r="0" b="0"/>
-            <wp:docPr id="1" name="图片 1"/>
+          <wp:inline distT="0" distB="0" distL="0" distR="0" wp14:anchorId="50AF6AB0" wp14:editId="749CD1CD">
+            <wp:extent cx="6120130" cy="1945640"/>
+            <wp:effectExtent l="0" t="0" r="1270" b="10160"/>
+            <wp:docPr id="40" name="图片 40"/>
             <wp:cNvGraphicFramePr>
               <a:graphicFrameLocks xmlns:a="http://schemas.openxmlformats.org/drawingml/2006/main" noChangeAspect="1"/>
             </wp:cNvGraphicFramePr>
@@ -23200,27 +23731,20 @@
                     <pic:cNvPr id="1" name=""/>
                     <pic:cNvPicPr/>
                   </pic:nvPicPr>
-                  <pic:blipFill rotWithShape="1">
+                  <pic:blipFill>
                     <a:blip r:embed="rId14"/>
-                    <a:srcRect l="6139"/>
-                    <a:stretch/>
+                    <a:stretch>
+                      <a:fillRect/>
+                    </a:stretch>
                   </pic:blipFill>
-                  <pic:spPr bwMode="auto">
+                  <pic:spPr>
                     <a:xfrm>
                       <a:off x="0" y="0"/>
-                      <a:ext cx="5744446" cy="3639820"/>
+                      <a:ext cx="6120130" cy="1945640"/>
                     </a:xfrm>
                     <a:prstGeom prst="rect">
                       <a:avLst/>
                     </a:prstGeom>
-                    <a:ln>
-                      <a:noFill/>
-                    </a:ln>
-                    <a:extLst>
-                      <a:ext uri="{53640926-AAD7-44D8-BBD7-CCE9431645EC}">
-                        <a14:shadowObscured xmlns:a14="http://schemas.microsoft.com/office/drawing/2010/main"/>
-                      </a:ext>
-                    </a:extLst>
                   </pic:spPr>
                 </pic:pic>
               </a:graphicData>
@@ -23230,15 +23754,53 @@
       </w:r>
     </w:p>
     <w:p>
-      <w:r>
-        <w:rPr>
-          <w:noProof/>
-        </w:rPr>
+      <w:pPr>
+        <w:pBdr>
+          <w:bottom w:val="double" w:sz="4" w:space="0" w:color="auto"/>
+        </w:pBdr>
+      </w:pPr>
+    </w:p>
+    <w:p>
+      <w:pPr>
+        <w:ind w:firstLine="420"/>
+      </w:pPr>
+    </w:p>
+    <w:p>
+      <w:pPr>
+        <w:ind w:left="420" w:firstLine="420"/>
+        <w:rPr>
+          <w:b/>
+          <w:bCs/>
+        </w:rPr>
+      </w:pPr>
+      <w:r>
+        <w:rPr>
+          <w:rFonts w:hint="eastAsia"/>
+          <w:b/>
+          <w:bCs/>
+        </w:rPr>
+        <w:t>项目启动，安排如下：</w:t>
+      </w:r>
+    </w:p>
+    <w:p>
+      <w:pPr>
+        <w:pBdr>
+          <w:bottom w:val="double" w:sz="4" w:space="0" w:color="auto"/>
+        </w:pBdr>
+      </w:pPr>
+    </w:p>
+    <w:p>
+      <w:pPr>
+        <w:pBdr>
+          <w:bottom w:val="double" w:sz="4" w:space="0" w:color="auto"/>
+        </w:pBdr>
+      </w:pPr>
+      <w:r>
         <w:drawing>
-          <wp:inline distT="0" distB="0" distL="0" distR="0" wp14:anchorId="01EF2F5D" wp14:editId="3FD9588F">
-            <wp:extent cx="5808242" cy="3406775"/>
-            <wp:effectExtent l="0" t="0" r="8890" b="0"/>
-            <wp:docPr id="7" name="图片 7"/>
+          <wp:inline distT="0" distB="0" distL="0" distR="0" wp14:anchorId="3F29ACF2" wp14:editId="3CDC82FA">
+            <wp:extent cx="6120130" cy="1283335"/>
+            <wp:effectExtent l="0" t="0" r="1270" b="12065"/>
+            <wp:docPr id="41" name="图片 41"/>
             <wp:cNvGraphicFramePr>
               <a:graphicFrameLocks xmlns:a="http://schemas.openxmlformats.org/drawingml/2006/main" noChangeAspect="1"/>
             </wp:cNvGraphicFramePr>
@@ -23249,27 +23811,20 @@
                     <pic:cNvPr id="1" name=""/>
                     <pic:cNvPicPr/>
                   </pic:nvPicPr>
-                  <pic:blipFill rotWithShape="1">
+                  <pic:blipFill>
                     <a:blip r:embed="rId15"/>
-                    <a:srcRect l="5096"/>
-                    <a:stretch/>
+                    <a:stretch>
+                      <a:fillRect/>
+                    </a:stretch>
                   </pic:blipFill>
-                  <pic:spPr bwMode="auto">
+                  <pic:spPr>
                     <a:xfrm>
                       <a:off x="0" y="0"/>
-                      <a:ext cx="5808242" cy="3406775"/>
+                      <a:ext cx="6120130" cy="1283335"/>
                     </a:xfrm>
                     <a:prstGeom prst="rect">
                       <a:avLst/>
                     </a:prstGeom>
-                    <a:ln>
-                      <a:noFill/>
-                    </a:ln>
-                    <a:extLst>
-                      <a:ext uri="{53640926-AAD7-44D8-BBD7-CCE9431645EC}">
-                        <a14:shadowObscured xmlns:a14="http://schemas.microsoft.com/office/drawing/2010/main"/>
-                      </a:ext>
-                    </a:extLst>
                   </pic:spPr>
                 </pic:pic>
               </a:graphicData>
@@ -23278,18 +23833,41 @@
         </w:drawing>
       </w:r>
     </w:p>
-    <w:p>
-      <w:bookmarkStart w:id="31" w:name="OLE_LINK3"/>
-      <w:r>
-        <w:rPr>
-          <w:noProof/>
-        </w:rPr>
-        <w:lastRenderedPageBreak/>
+    <w:p/>
+    <w:p>
+      <w:pPr>
+        <w:ind w:left="420" w:firstLine="420"/>
+        <w:rPr>
+          <w:b/>
+          <w:bCs/>
+        </w:rPr>
+      </w:pPr>
+      <w:r>
+        <w:rPr>
+          <w:rFonts w:hint="eastAsia"/>
+          <w:b/>
+          <w:bCs/>
+        </w:rPr>
+        <w:t>知识储备，作为项目开展前的准备和资料搜集阶段，安排如下：</w:t>
+      </w:r>
+    </w:p>
+    <w:p>
+      <w:pPr>
+        <w:rPr>
+          <w:b/>
+          <w:bCs/>
+        </w:rPr>
+      </w:pPr>
+      <w:r>
+        <w:rPr>
+          <w:b/>
+          <w:bCs/>
+        </w:rPr>
         <w:drawing>
-          <wp:inline distT="0" distB="0" distL="0" distR="0" wp14:anchorId="2C10EA44" wp14:editId="3DB16ACD">
-            <wp:extent cx="5737358" cy="3415030"/>
-            <wp:effectExtent l="0" t="0" r="3175" b="0"/>
-            <wp:docPr id="8" name="图片 8"/>
+          <wp:inline distT="0" distB="0" distL="0" distR="0" wp14:anchorId="72997A19" wp14:editId="04EE03A7">
+            <wp:extent cx="6075288" cy="3564614"/>
+            <wp:effectExtent l="0" t="0" r="0" b="0"/>
+            <wp:docPr id="42" name="图片 42"/>
             <wp:cNvGraphicFramePr>
               <a:graphicFrameLocks xmlns:a="http://schemas.openxmlformats.org/drawingml/2006/main" noChangeAspect="1"/>
             </wp:cNvGraphicFramePr>
@@ -23300,27 +23878,20 @@
                     <pic:cNvPr id="1" name=""/>
                     <pic:cNvPicPr/>
                   </pic:nvPicPr>
-                  <pic:blipFill rotWithShape="1">
+                  <pic:blipFill>
                     <a:blip r:embed="rId16"/>
-                    <a:srcRect l="6255"/>
-                    <a:stretch/>
+                    <a:stretch>
+                      <a:fillRect/>
+                    </a:stretch>
                   </pic:blipFill>
-                  <pic:spPr bwMode="auto">
+                  <pic:spPr>
                     <a:xfrm>
                       <a:off x="0" y="0"/>
-                      <a:ext cx="5737358" cy="3415030"/>
+                      <a:ext cx="6078312" cy="3566388"/>
                     </a:xfrm>
                     <a:prstGeom prst="rect">
                       <a:avLst/>
                     </a:prstGeom>
-                    <a:ln>
-                      <a:noFill/>
-                    </a:ln>
-                    <a:extLst>
-                      <a:ext uri="{53640926-AAD7-44D8-BBD7-CCE9431645EC}">
-                        <a14:shadowObscured xmlns:a14="http://schemas.microsoft.com/office/drawing/2010/main"/>
-                      </a:ext>
-                    </a:extLst>
                   </pic:spPr>
                 </pic:pic>
               </a:graphicData>
@@ -23331,14 +23902,12 @@
     </w:p>
     <w:p>
       <w:r>
-        <w:rPr>
-          <w:noProof/>
-        </w:rPr>
+        <w:lastRenderedPageBreak/>
         <w:drawing>
-          <wp:inline distT="0" distB="0" distL="0" distR="0" wp14:anchorId="05E738FC" wp14:editId="526ED0D1">
-            <wp:extent cx="5730270" cy="3091815"/>
-            <wp:effectExtent l="0" t="0" r="10160" b="6985"/>
-            <wp:docPr id="9" name="图片 9"/>
+          <wp:inline distT="0" distB="0" distL="0" distR="0" wp14:anchorId="3A0EC6CE" wp14:editId="63ED9BF5">
+            <wp:extent cx="6120130" cy="4109720"/>
+            <wp:effectExtent l="0" t="0" r="1270" b="5080"/>
+            <wp:docPr id="43" name="图片 43"/>
             <wp:cNvGraphicFramePr>
               <a:graphicFrameLocks xmlns:a="http://schemas.openxmlformats.org/drawingml/2006/main" noChangeAspect="1"/>
             </wp:cNvGraphicFramePr>
@@ -23349,27 +23918,20 @@
                     <pic:cNvPr id="1" name=""/>
                     <pic:cNvPicPr/>
                   </pic:nvPicPr>
-                  <pic:blipFill rotWithShape="1">
+                  <pic:blipFill>
                     <a:blip r:embed="rId17"/>
-                    <a:srcRect l="6371"/>
-                    <a:stretch/>
+                    <a:stretch>
+                      <a:fillRect/>
+                    </a:stretch>
                   </pic:blipFill>
-                  <pic:spPr bwMode="auto">
+                  <pic:spPr>
                     <a:xfrm>
                       <a:off x="0" y="0"/>
-                      <a:ext cx="5730270" cy="3091815"/>
+                      <a:ext cx="6120130" cy="4109720"/>
                     </a:xfrm>
                     <a:prstGeom prst="rect">
                       <a:avLst/>
                     </a:prstGeom>
-                    <a:ln>
-                      <a:noFill/>
-                    </a:ln>
-                    <a:extLst>
-                      <a:ext uri="{53640926-AAD7-44D8-BBD7-CCE9431645EC}">
-                        <a14:shadowObscured xmlns:a14="http://schemas.microsoft.com/office/drawing/2010/main"/>
-                      </a:ext>
-                    </a:extLst>
                   </pic:spPr>
                 </pic:pic>
               </a:graphicData>
@@ -23379,19 +23941,584 @@
       </w:r>
     </w:p>
     <w:p>
+      <w:r>
+        <w:drawing>
+          <wp:inline distT="0" distB="0" distL="0" distR="0" wp14:anchorId="2D84FF04" wp14:editId="6237FD57">
+            <wp:extent cx="6120130" cy="755015"/>
+            <wp:effectExtent l="0" t="0" r="1270" b="6985"/>
+            <wp:docPr id="44" name="图片 44"/>
+            <wp:cNvGraphicFramePr>
+              <a:graphicFrameLocks xmlns:a="http://schemas.openxmlformats.org/drawingml/2006/main" noChangeAspect="1"/>
+            </wp:cNvGraphicFramePr>
+            <a:graphic xmlns:a="http://schemas.openxmlformats.org/drawingml/2006/main">
+              <a:graphicData uri="http://schemas.openxmlformats.org/drawingml/2006/picture">
+                <pic:pic xmlns:pic="http://schemas.openxmlformats.org/drawingml/2006/picture">
+                  <pic:nvPicPr>
+                    <pic:cNvPr id="1" name=""/>
+                    <pic:cNvPicPr/>
+                  </pic:nvPicPr>
+                  <pic:blipFill>
+                    <a:blip r:embed="rId18"/>
+                    <a:stretch>
+                      <a:fillRect/>
+                    </a:stretch>
+                  </pic:blipFill>
+                  <pic:spPr>
+                    <a:xfrm>
+                      <a:off x="0" y="0"/>
+                      <a:ext cx="6120130" cy="755015"/>
+                    </a:xfrm>
+                    <a:prstGeom prst="rect">
+                      <a:avLst/>
+                    </a:prstGeom>
+                  </pic:spPr>
+                </pic:pic>
+              </a:graphicData>
+            </a:graphic>
+          </wp:inline>
+        </w:drawing>
+      </w:r>
+    </w:p>
+    <w:p/>
+    <w:p/>
+    <w:p>
+      <w:pPr>
+        <w:pBdr>
+          <w:bottom w:val="double" w:sz="4" w:space="0" w:color="auto"/>
+        </w:pBdr>
+      </w:pPr>
+    </w:p>
+    <w:p/>
+    <w:p>
+      <w:pPr>
+        <w:ind w:left="420" w:firstLine="420"/>
+        <w:rPr>
+          <w:b/>
+          <w:bCs/>
+        </w:rPr>
+      </w:pPr>
+      <w:r>
+        <w:rPr>
+          <w:rFonts w:hint="eastAsia"/>
+          <w:b/>
+          <w:bCs/>
+        </w:rPr>
+        <w:t>项目计划阶段，作为需求开发的前提，包括</w:t>
+      </w:r>
+      <w:r>
+        <w:rPr>
+          <w:rFonts w:hint="eastAsia"/>
+          <w:b/>
+          <w:bCs/>
+        </w:rPr>
+        <w:t xml:space="preserve"> </w:t>
+      </w:r>
+      <w:r>
+        <w:rPr>
+          <w:rFonts w:hint="eastAsia"/>
+          <w:b/>
+          <w:bCs/>
+        </w:rPr>
+        <w:t>可行性分析、需求工程项目计划、项目章程、</w:t>
+      </w:r>
+      <w:r>
+        <w:rPr>
+          <w:rFonts w:hint="eastAsia"/>
+          <w:b/>
+          <w:bCs/>
+        </w:rPr>
+        <w:t>QA</w:t>
+      </w:r>
+      <w:r>
+        <w:rPr>
+          <w:rFonts w:hint="eastAsia"/>
+          <w:b/>
+          <w:bCs/>
+        </w:rPr>
+        <w:t>计划，保证需求开发以及后续工作的顺利进行，具体安排如下：</w:t>
+      </w:r>
+    </w:p>
+    <w:p>
+      <w:r>
+        <w:lastRenderedPageBreak/>
+        <w:drawing>
+          <wp:inline distT="0" distB="0" distL="0" distR="0" wp14:anchorId="18FED7FC" wp14:editId="03B0AF2C">
+            <wp:extent cx="6120130" cy="3983990"/>
+            <wp:effectExtent l="0" t="0" r="1270" b="3810"/>
+            <wp:docPr id="45" name="图片 45"/>
+            <wp:cNvGraphicFramePr>
+              <a:graphicFrameLocks xmlns:a="http://schemas.openxmlformats.org/drawingml/2006/main" noChangeAspect="1"/>
+            </wp:cNvGraphicFramePr>
+            <a:graphic xmlns:a="http://schemas.openxmlformats.org/drawingml/2006/main">
+              <a:graphicData uri="http://schemas.openxmlformats.org/drawingml/2006/picture">
+                <pic:pic xmlns:pic="http://schemas.openxmlformats.org/drawingml/2006/picture">
+                  <pic:nvPicPr>
+                    <pic:cNvPr id="1" name=""/>
+                    <pic:cNvPicPr/>
+                  </pic:nvPicPr>
+                  <pic:blipFill>
+                    <a:blip r:embed="rId19"/>
+                    <a:stretch>
+                      <a:fillRect/>
+                    </a:stretch>
+                  </pic:blipFill>
+                  <pic:spPr>
+                    <a:xfrm>
+                      <a:off x="0" y="0"/>
+                      <a:ext cx="6120130" cy="3983990"/>
+                    </a:xfrm>
+                    <a:prstGeom prst="rect">
+                      <a:avLst/>
+                    </a:prstGeom>
+                  </pic:spPr>
+                </pic:pic>
+              </a:graphicData>
+            </a:graphic>
+          </wp:inline>
+        </w:drawing>
+      </w:r>
+    </w:p>
+    <w:p>
+      <w:r>
+        <w:drawing>
+          <wp:inline distT="0" distB="0" distL="0" distR="0" wp14:anchorId="2C3CEF8C" wp14:editId="38BE890E">
+            <wp:extent cx="6120130" cy="3806825"/>
+            <wp:effectExtent l="0" t="0" r="1270" b="3175"/>
+            <wp:docPr id="46" name="图片 46"/>
+            <wp:cNvGraphicFramePr>
+              <a:graphicFrameLocks xmlns:a="http://schemas.openxmlformats.org/drawingml/2006/main" noChangeAspect="1"/>
+            </wp:cNvGraphicFramePr>
+            <a:graphic xmlns:a="http://schemas.openxmlformats.org/drawingml/2006/main">
+              <a:graphicData uri="http://schemas.openxmlformats.org/drawingml/2006/picture">
+                <pic:pic xmlns:pic="http://schemas.openxmlformats.org/drawingml/2006/picture">
+                  <pic:nvPicPr>
+                    <pic:cNvPr id="1" name=""/>
+                    <pic:cNvPicPr/>
+                  </pic:nvPicPr>
+                  <pic:blipFill>
+                    <a:blip r:embed="rId20"/>
+                    <a:stretch>
+                      <a:fillRect/>
+                    </a:stretch>
+                  </pic:blipFill>
+                  <pic:spPr>
+                    <a:xfrm>
+                      <a:off x="0" y="0"/>
+                      <a:ext cx="6120130" cy="3806825"/>
+                    </a:xfrm>
+                    <a:prstGeom prst="rect">
+                      <a:avLst/>
+                    </a:prstGeom>
+                  </pic:spPr>
+                </pic:pic>
+              </a:graphicData>
+            </a:graphic>
+          </wp:inline>
+        </w:drawing>
+      </w:r>
+    </w:p>
+    <w:p>
+      <w:pPr>
+        <w:pBdr>
+          <w:bottom w:val="double" w:sz="4" w:space="0" w:color="auto"/>
+        </w:pBdr>
+      </w:pPr>
+    </w:p>
+    <w:p/>
+    <w:p>
+      <w:pPr>
+        <w:ind w:left="420" w:firstLine="420"/>
+        <w:rPr>
+          <w:b/>
+          <w:bCs/>
+        </w:rPr>
+      </w:pPr>
+      <w:r>
+        <w:rPr>
+          <w:rFonts w:hint="eastAsia"/>
+          <w:b/>
+          <w:bCs/>
+        </w:rPr>
+        <w:t>项目执行阶段，作为整个项目的重点阶段，主要为了获取和明确需求，提供和保证项目开发基础路线的正确性，具体安排如下：</w:t>
+      </w:r>
+    </w:p>
+    <w:p>
+      <w:r>
+        <w:lastRenderedPageBreak/>
+        <w:drawing>
+          <wp:inline distT="0" distB="0" distL="0" distR="0" wp14:anchorId="009CA499" wp14:editId="14633223">
+            <wp:extent cx="6120130" cy="3986530"/>
+            <wp:effectExtent l="0" t="0" r="1270" b="1270"/>
+            <wp:docPr id="47" name="图片 47"/>
+            <wp:cNvGraphicFramePr>
+              <a:graphicFrameLocks xmlns:a="http://schemas.openxmlformats.org/drawingml/2006/main" noChangeAspect="1"/>
+            </wp:cNvGraphicFramePr>
+            <a:graphic xmlns:a="http://schemas.openxmlformats.org/drawingml/2006/main">
+              <a:graphicData uri="http://schemas.openxmlformats.org/drawingml/2006/picture">
+                <pic:pic xmlns:pic="http://schemas.openxmlformats.org/drawingml/2006/picture">
+                  <pic:nvPicPr>
+                    <pic:cNvPr id="1" name=""/>
+                    <pic:cNvPicPr/>
+                  </pic:nvPicPr>
+                  <pic:blipFill>
+                    <a:blip r:embed="rId21"/>
+                    <a:stretch>
+                      <a:fillRect/>
+                    </a:stretch>
+                  </pic:blipFill>
+                  <pic:spPr>
+                    <a:xfrm>
+                      <a:off x="0" y="0"/>
+                      <a:ext cx="6120130" cy="3986530"/>
+                    </a:xfrm>
+                    <a:prstGeom prst="rect">
+                      <a:avLst/>
+                    </a:prstGeom>
+                  </pic:spPr>
+                </pic:pic>
+              </a:graphicData>
+            </a:graphic>
+          </wp:inline>
+        </w:drawing>
+      </w:r>
+    </w:p>
+    <w:p/>
+    <w:p>
+      <w:pPr>
+        <w:pBdr>
+          <w:bottom w:val="double" w:sz="4" w:space="0" w:color="auto"/>
+        </w:pBdr>
+      </w:pPr>
+    </w:p>
+    <w:p>
+      <w:r>
+        <w:drawing>
+          <wp:inline distT="0" distB="0" distL="0" distR="0" wp14:anchorId="3C87372B" wp14:editId="2A5C326B">
+            <wp:extent cx="5960988" cy="3761026"/>
+            <wp:effectExtent l="0" t="0" r="8255" b="0"/>
+            <wp:docPr id="48" name="图片 48"/>
+            <wp:cNvGraphicFramePr>
+              <a:graphicFrameLocks xmlns:a="http://schemas.openxmlformats.org/drawingml/2006/main" noChangeAspect="1"/>
+            </wp:cNvGraphicFramePr>
+            <a:graphic xmlns:a="http://schemas.openxmlformats.org/drawingml/2006/main">
+              <a:graphicData uri="http://schemas.openxmlformats.org/drawingml/2006/picture">
+                <pic:pic xmlns:pic="http://schemas.openxmlformats.org/drawingml/2006/picture">
+                  <pic:nvPicPr>
+                    <pic:cNvPr id="1" name=""/>
+                    <pic:cNvPicPr/>
+                  </pic:nvPicPr>
+                  <pic:blipFill>
+                    <a:blip r:embed="rId22"/>
+                    <a:stretch>
+                      <a:fillRect/>
+                    </a:stretch>
+                  </pic:blipFill>
+                  <pic:spPr>
+                    <a:xfrm>
+                      <a:off x="0" y="0"/>
+                      <a:ext cx="5985536" cy="3776514"/>
+                    </a:xfrm>
+                    <a:prstGeom prst="rect">
+                      <a:avLst/>
+                    </a:prstGeom>
+                  </pic:spPr>
+                </pic:pic>
+              </a:graphicData>
+            </a:graphic>
+          </wp:inline>
+        </w:drawing>
+      </w:r>
+    </w:p>
+    <w:p>
+      <w:r>
+        <w:lastRenderedPageBreak/>
+        <w:drawing>
+          <wp:inline distT="0" distB="0" distL="0" distR="0" wp14:anchorId="2E070119" wp14:editId="5DC1E7D5">
+            <wp:extent cx="6120130" cy="3898265"/>
+            <wp:effectExtent l="0" t="0" r="1270" b="0"/>
+            <wp:docPr id="49" name="图片 49"/>
+            <wp:cNvGraphicFramePr>
+              <a:graphicFrameLocks xmlns:a="http://schemas.openxmlformats.org/drawingml/2006/main" noChangeAspect="1"/>
+            </wp:cNvGraphicFramePr>
+            <a:graphic xmlns:a="http://schemas.openxmlformats.org/drawingml/2006/main">
+              <a:graphicData uri="http://schemas.openxmlformats.org/drawingml/2006/picture">
+                <pic:pic xmlns:pic="http://schemas.openxmlformats.org/drawingml/2006/picture">
+                  <pic:nvPicPr>
+                    <pic:cNvPr id="1" name=""/>
+                    <pic:cNvPicPr/>
+                  </pic:nvPicPr>
+                  <pic:blipFill>
+                    <a:blip r:embed="rId23"/>
+                    <a:stretch>
+                      <a:fillRect/>
+                    </a:stretch>
+                  </pic:blipFill>
+                  <pic:spPr>
+                    <a:xfrm>
+                      <a:off x="0" y="0"/>
+                      <a:ext cx="6120130" cy="3898265"/>
+                    </a:xfrm>
+                    <a:prstGeom prst="rect">
+                      <a:avLst/>
+                    </a:prstGeom>
+                  </pic:spPr>
+                </pic:pic>
+              </a:graphicData>
+            </a:graphic>
+          </wp:inline>
+        </w:drawing>
+      </w:r>
+    </w:p>
+    <w:p>
+      <w:r>
+        <w:drawing>
+          <wp:inline distT="0" distB="0" distL="0" distR="0" wp14:anchorId="72E7C8B7" wp14:editId="410C1BBA">
+            <wp:extent cx="6120130" cy="1522095"/>
+            <wp:effectExtent l="0" t="0" r="1270" b="1905"/>
+            <wp:docPr id="50" name="图片 50"/>
+            <wp:cNvGraphicFramePr>
+              <a:graphicFrameLocks xmlns:a="http://schemas.openxmlformats.org/drawingml/2006/main" noChangeAspect="1"/>
+            </wp:cNvGraphicFramePr>
+            <a:graphic xmlns:a="http://schemas.openxmlformats.org/drawingml/2006/main">
+              <a:graphicData uri="http://schemas.openxmlformats.org/drawingml/2006/picture">
+                <pic:pic xmlns:pic="http://schemas.openxmlformats.org/drawingml/2006/picture">
+                  <pic:nvPicPr>
+                    <pic:cNvPr id="1" name=""/>
+                    <pic:cNvPicPr/>
+                  </pic:nvPicPr>
+                  <pic:blipFill>
+                    <a:blip r:embed="rId24"/>
+                    <a:stretch>
+                      <a:fillRect/>
+                    </a:stretch>
+                  </pic:blipFill>
+                  <pic:spPr>
+                    <a:xfrm>
+                      <a:off x="0" y="0"/>
+                      <a:ext cx="6120130" cy="1522095"/>
+                    </a:xfrm>
+                    <a:prstGeom prst="rect">
+                      <a:avLst/>
+                    </a:prstGeom>
+                  </pic:spPr>
+                </pic:pic>
+              </a:graphicData>
+            </a:graphic>
+          </wp:inline>
+        </w:drawing>
+      </w:r>
+    </w:p>
+    <w:p/>
+    <w:p>
+      <w:pPr>
+        <w:ind w:left="420" w:firstLine="420"/>
+        <w:rPr>
+          <w:b/>
+          <w:bCs/>
+        </w:rPr>
+      </w:pPr>
+      <w:r>
+        <w:rPr>
+          <w:rFonts w:hint="eastAsia"/>
+          <w:b/>
+          <w:bCs/>
+        </w:rPr>
+        <w:t>项目控制阶段，主要任务为跟踪和变更需求，使开发路线及产品尽量接近于客户实际期望的产品，并且在合理变更范围内不会超出控制范围，具体安排如下：</w:t>
+      </w:r>
+    </w:p>
+    <w:p>
+      <w:pPr>
+        <w:rPr>
+          <w:b/>
+          <w:bCs/>
+        </w:rPr>
+      </w:pPr>
+      <w:r>
+        <w:rPr>
+          <w:b/>
+          <w:bCs/>
+        </w:rPr>
+        <w:lastRenderedPageBreak/>
+        <w:drawing>
+          <wp:inline distT="0" distB="0" distL="0" distR="0" wp14:anchorId="0890832B" wp14:editId="2B04BEDF">
+            <wp:extent cx="6120130" cy="3982085"/>
+            <wp:effectExtent l="0" t="0" r="1270" b="5715"/>
+            <wp:docPr id="51" name="图片 51"/>
+            <wp:cNvGraphicFramePr>
+              <a:graphicFrameLocks xmlns:a="http://schemas.openxmlformats.org/drawingml/2006/main" noChangeAspect="1"/>
+            </wp:cNvGraphicFramePr>
+            <a:graphic xmlns:a="http://schemas.openxmlformats.org/drawingml/2006/main">
+              <a:graphicData uri="http://schemas.openxmlformats.org/drawingml/2006/picture">
+                <pic:pic xmlns:pic="http://schemas.openxmlformats.org/drawingml/2006/picture">
+                  <pic:nvPicPr>
+                    <pic:cNvPr id="1" name=""/>
+                    <pic:cNvPicPr/>
+                  </pic:nvPicPr>
+                  <pic:blipFill>
+                    <a:blip r:embed="rId25"/>
+                    <a:stretch>
+                      <a:fillRect/>
+                    </a:stretch>
+                  </pic:blipFill>
+                  <pic:spPr>
+                    <a:xfrm>
+                      <a:off x="0" y="0"/>
+                      <a:ext cx="6120130" cy="3982085"/>
+                    </a:xfrm>
+                    <a:prstGeom prst="rect">
+                      <a:avLst/>
+                    </a:prstGeom>
+                  </pic:spPr>
+                </pic:pic>
+              </a:graphicData>
+            </a:graphic>
+          </wp:inline>
+        </w:drawing>
+      </w:r>
+    </w:p>
+    <w:p>
+      <w:r>
+        <w:drawing>
+          <wp:inline distT="0" distB="0" distL="0" distR="0" wp14:anchorId="701B37F7" wp14:editId="5F3EFF75">
+            <wp:extent cx="6120130" cy="1103630"/>
+            <wp:effectExtent l="0" t="0" r="1270" b="0"/>
+            <wp:docPr id="52" name="图片 52"/>
+            <wp:cNvGraphicFramePr>
+              <a:graphicFrameLocks xmlns:a="http://schemas.openxmlformats.org/drawingml/2006/main" noChangeAspect="1"/>
+            </wp:cNvGraphicFramePr>
+            <a:graphic xmlns:a="http://schemas.openxmlformats.org/drawingml/2006/main">
+              <a:graphicData uri="http://schemas.openxmlformats.org/drawingml/2006/picture">
+                <pic:pic xmlns:pic="http://schemas.openxmlformats.org/drawingml/2006/picture">
+                  <pic:nvPicPr>
+                    <pic:cNvPr id="1" name=""/>
+                    <pic:cNvPicPr/>
+                  </pic:nvPicPr>
+                  <pic:blipFill>
+                    <a:blip r:embed="rId26"/>
+                    <a:stretch>
+                      <a:fillRect/>
+                    </a:stretch>
+                  </pic:blipFill>
+                  <pic:spPr>
+                    <a:xfrm>
+                      <a:off x="0" y="0"/>
+                      <a:ext cx="6120130" cy="1103630"/>
+                    </a:xfrm>
+                    <a:prstGeom prst="rect">
+                      <a:avLst/>
+                    </a:prstGeom>
+                  </pic:spPr>
+                </pic:pic>
+              </a:graphicData>
+            </a:graphic>
+          </wp:inline>
+        </w:drawing>
+      </w:r>
+    </w:p>
+    <w:p/>
+    <w:p>
+      <w:pPr>
+        <w:pBdr>
+          <w:bottom w:val="double" w:sz="4" w:space="0" w:color="auto"/>
+        </w:pBdr>
+      </w:pPr>
+    </w:p>
+    <w:p/>
+    <w:p>
+      <w:pPr>
+        <w:ind w:left="420" w:firstLine="420"/>
+        <w:rPr>
+          <w:b/>
+          <w:bCs/>
+        </w:rPr>
+      </w:pPr>
+    </w:p>
+    <w:p>
+      <w:pPr>
+        <w:ind w:left="420" w:firstLine="420"/>
+        <w:rPr>
+          <w:b/>
+          <w:bCs/>
+        </w:rPr>
+      </w:pPr>
+      <w:r>
+        <w:rPr>
+          <w:rFonts w:hint="eastAsia"/>
+          <w:b/>
+          <w:bCs/>
+        </w:rPr>
+        <w:t>项目收尾阶段，对项目进行最终的总结和报告，具体安排如下：</w:t>
+      </w:r>
+    </w:p>
+    <w:p>
+      <w:pPr>
+        <w:ind w:left="420" w:firstLine="420"/>
+        <w:rPr>
+          <w:b/>
+          <w:bCs/>
+        </w:rPr>
+      </w:pPr>
+    </w:p>
+    <w:p>
+      <w:r>
+        <w:drawing>
+          <wp:inline distT="0" distB="0" distL="0" distR="0" wp14:anchorId="0EDB07BE" wp14:editId="03C4CE82">
+            <wp:extent cx="6120130" cy="1494155"/>
+            <wp:effectExtent l="0" t="0" r="1270" b="4445"/>
+            <wp:docPr id="53" name="图片 53"/>
+            <wp:cNvGraphicFramePr>
+              <a:graphicFrameLocks xmlns:a="http://schemas.openxmlformats.org/drawingml/2006/main" noChangeAspect="1"/>
+            </wp:cNvGraphicFramePr>
+            <a:graphic xmlns:a="http://schemas.openxmlformats.org/drawingml/2006/main">
+              <a:graphicData uri="http://schemas.openxmlformats.org/drawingml/2006/picture">
+                <pic:pic xmlns:pic="http://schemas.openxmlformats.org/drawingml/2006/picture">
+                  <pic:nvPicPr>
+                    <pic:cNvPr id="1" name=""/>
+                    <pic:cNvPicPr/>
+                  </pic:nvPicPr>
+                  <pic:blipFill>
+                    <a:blip r:embed="rId27"/>
+                    <a:stretch>
+                      <a:fillRect/>
+                    </a:stretch>
+                  </pic:blipFill>
+                  <pic:spPr>
+                    <a:xfrm>
+                      <a:off x="0" y="0"/>
+                      <a:ext cx="6120130" cy="1494155"/>
+                    </a:xfrm>
+                    <a:prstGeom prst="rect">
+                      <a:avLst/>
+                    </a:prstGeom>
+                  </pic:spPr>
+                </pic:pic>
+              </a:graphicData>
+            </a:graphic>
+          </wp:inline>
+        </w:drawing>
+      </w:r>
+    </w:p>
+    <w:p/>
+    <w:p/>
+    <w:p/>
+    <w:p>
+      <w:bookmarkStart w:id="32" w:name="OLE_LINK3"/>
+    </w:p>
+    <w:p/>
+    <w:p>
       <w:pPr>
         <w:pStyle w:val="2"/>
         <w:spacing w:beforeLines="50" w:before="156" w:afterLines="50" w:after="156" w:line="440" w:lineRule="exact"/>
       </w:pPr>
-      <w:bookmarkStart w:id="32" w:name="_Toc531193892"/>
-      <w:bookmarkEnd w:id="31"/>
+      <w:bookmarkStart w:id="33" w:name="_Toc531193892"/>
+      <w:bookmarkEnd w:id="32"/>
       <w:r>
         <w:t xml:space="preserve">4.4 </w:t>
       </w:r>
       <w:r>
         <w:t>项目控制计划</w:t>
       </w:r>
-      <w:bookmarkEnd w:id="32"/>
+      <w:bookmarkEnd w:id="33"/>
     </w:p>
     <w:p>
       <w:pPr>
@@ -23401,7 +24528,7 @@
           <w:color w:val="000000" w:themeColor="text1"/>
         </w:rPr>
       </w:pPr>
-      <w:bookmarkStart w:id="33" w:name="_Toc531193893"/>
+      <w:bookmarkStart w:id="34" w:name="_Toc531193893"/>
       <w:r>
         <w:rPr>
           <w:i w:val="0"/>
@@ -23415,7 +24542,7 @@
         </w:rPr>
         <w:t>质量保证计划</w:t>
       </w:r>
-      <w:bookmarkEnd w:id="33"/>
+      <w:bookmarkEnd w:id="34"/>
     </w:p>
     <w:p>
       <w:pPr>
@@ -23511,15 +24638,14 @@
           <w:i w:val="0"/>
         </w:rPr>
       </w:pPr>
-      <w:bookmarkStart w:id="34" w:name="_Toc531193894"/>
+      <w:bookmarkStart w:id="35" w:name="_Toc531193894"/>
       <w:r>
         <w:rPr>
           <w:i w:val="0"/>
         </w:rPr>
-        <w:lastRenderedPageBreak/>
         <w:t>4.4.2 进度控制计划</w:t>
       </w:r>
-      <w:bookmarkEnd w:id="34"/>
+      <w:bookmarkEnd w:id="35"/>
     </w:p>
     <w:p>
       <w:pPr>
@@ -23542,14 +24668,14 @@
           <w:i w:val="0"/>
         </w:rPr>
       </w:pPr>
-      <w:bookmarkStart w:id="35" w:name="_Toc531193895"/>
+      <w:bookmarkStart w:id="36" w:name="_Toc531193895"/>
       <w:r>
         <w:rPr>
           <w:i w:val="0"/>
         </w:rPr>
         <w:t>4.4.3 预算监控计划</w:t>
       </w:r>
-      <w:bookmarkEnd w:id="35"/>
+      <w:bookmarkEnd w:id="36"/>
     </w:p>
     <w:p>
       <w:pPr>
@@ -23570,7 +24696,7 @@
           <w:color w:val="000000"/>
         </w:rPr>
       </w:pPr>
-      <w:bookmarkStart w:id="36" w:name="_Toc531193896"/>
+      <w:bookmarkStart w:id="37" w:name="_Toc531193896"/>
       <w:r>
         <w:rPr>
           <w:i w:val="0"/>
@@ -23578,7 +24704,7 @@
         </w:rPr>
         <w:t>4.4.4 配置管理计划</w:t>
       </w:r>
-      <w:bookmarkEnd w:id="36"/>
+      <w:bookmarkEnd w:id="37"/>
     </w:p>
     <w:p>
       <w:pPr>
@@ -24060,7 +25186,7 @@
             <w:hideMark/>
           </w:tcPr>
           <w:p>
-            <w:hyperlink r:id="rId18" w:history="1">
+            <w:hyperlink r:id="rId28" w:history="1">
               <w:r>
                 <w:t>Aprilsyrn</w:t>
               </w:r>
@@ -24364,6 +25490,7 @@
           <w:szCs w:val="21"/>
           <w:lang w:val="zh-CN"/>
         </w:rPr>
+        <w:lastRenderedPageBreak/>
         <w:t>子版本号</w:t>
       </w:r>
       <w:r>
@@ -24528,16 +25655,7 @@
           <w:szCs w:val="21"/>
           <w:lang w:val="zh-CN"/>
         </w:rPr>
-        <w:t>首先在服务器上建立一个目录，作为项目配置数据库。在此目录下按照每个项</w:t>
-      </w:r>
-      <w:r>
-        <w:rPr>
-          <w:rFonts w:ascii="宋体" w:cs="宋体" w:hint="eastAsia"/>
-          <w:szCs w:val="21"/>
-          <w:lang w:val="zh-CN"/>
-        </w:rPr>
-        <w:lastRenderedPageBreak/>
-        <w:t>目组建一个分目录，项目组代码及项目组名构成目录名，然后在此项目组目录下按照所属每个项目建一个子目录，同一项目的开发文档存放在一个目录下，项目编号紧跟项目名就是目录名。在一个项目分目录下可按非受控文档与受控文档建立一级次目录，然后在一级次目录下按文档的不同类型建立二级次目录，使得所有开发文档能分门别类的组织存放，便于查询。目录结构可见下图的示例。</w:t>
+        <w:t>首先在服务器上建立一个目录，作为项目配置数据库。在此目录下按照每个项目组建一个分目录，项目组代码及项目组名构成目录名，然后在此项目组目录下按照所属每个项目建一个子目录，同一项目的开发文档存放在一个目录下，项目编号紧跟项目名就是目录名。在一个项目分目录下可按非受控文档与受控文档建立一级次目录，然后在一级次目录下按文档的不同类型建立二级次目录，使得所有开发文档能分门别类的组织存放，便于查询。目录结构可见下图的示例。</w:t>
       </w:r>
     </w:p>
     <w:p>
@@ -24966,6 +26084,7 @@
           <w:szCs w:val="32"/>
           <w:lang w:val="zh-CN"/>
         </w:rPr>
+        <w:lastRenderedPageBreak/>
         <w:t>2．</w:t>
       </w:r>
       <w:r>
@@ -25064,16 +26183,7 @@
           <w:szCs w:val="21"/>
           <w:lang w:val="zh-CN"/>
         </w:rPr>
-        <w:t>在修改方案通过并经项目经理审核后，要由产品开发部经理签字批准。涉及重大技术方案的修改时，修改方案必须由总工程师或技术总监签字批准。以决断修改工作中各项活动的先后顺序及各自的完成日期，以保证整个开发工作按原</w:t>
-      </w:r>
-      <w:r>
-        <w:rPr>
-          <w:rFonts w:ascii="宋体" w:hAnsi="Garamond" w:cs="宋体" w:hint="eastAsia"/>
-          <w:szCs w:val="21"/>
-          <w:lang w:val="zh-CN"/>
-        </w:rPr>
-        <w:lastRenderedPageBreak/>
-        <w:t>定计划日期完成。</w:t>
+        <w:t>在修改方案通过并经项目经理审核后，要由产品开发部经理签字批准。涉及重大技术方案的修改时，修改方案必须由总工程师或技术总监签字批准。以决断修改工作中各项活动的先后顺序及各自的完成日期，以保证整个开发工作按原定计划日期完成。</w:t>
       </w:r>
     </w:p>
     <w:p>
@@ -25421,7 +26531,7 @@
           <w:szCs w:val="30"/>
         </w:rPr>
       </w:pPr>
-      <w:bookmarkStart w:id="37" w:name="_Toc531193897"/>
+      <w:bookmarkStart w:id="38" w:name="_Toc531193897"/>
       <w:r>
         <w:rPr>
           <w:rStyle w:val="10"/>
@@ -25430,9 +26540,10 @@
           <w:sz w:val="30"/>
           <w:szCs w:val="30"/>
         </w:rPr>
+        <w:lastRenderedPageBreak/>
         <w:t>5 支持条件</w:t>
       </w:r>
-      <w:bookmarkEnd w:id="37"/>
+      <w:bookmarkEnd w:id="38"/>
     </w:p>
     <w:p>
       <w:pPr>
@@ -25444,7 +26555,7 @@
           <w:szCs w:val="28"/>
         </w:rPr>
       </w:pPr>
-      <w:bookmarkStart w:id="38" w:name="_Toc531193898"/>
+      <w:bookmarkStart w:id="39" w:name="_Toc531193898"/>
       <w:r>
         <w:rPr>
           <w:b w:val="0"/>
@@ -25462,7 +26573,7 @@
         </w:rPr>
         <w:t>计算机系统支持</w:t>
       </w:r>
-      <w:bookmarkEnd w:id="38"/>
+      <w:bookmarkEnd w:id="39"/>
     </w:p>
     <w:p>
       <w:pPr>
@@ -25747,14 +26858,13 @@
           <w:szCs w:val="28"/>
         </w:rPr>
       </w:pPr>
-      <w:bookmarkStart w:id="39" w:name="_Toc531193899"/>
+      <w:bookmarkStart w:id="40" w:name="_Toc531193899"/>
       <w:r>
         <w:rPr>
           <w:b w:val="0"/>
           <w:sz w:val="28"/>
           <w:szCs w:val="28"/>
         </w:rPr>
-        <w:lastRenderedPageBreak/>
         <w:t>5.2</w:t>
       </w:r>
       <w:r>
@@ -25774,7 +26884,7 @@
         </w:rPr>
         <w:t>用户支持</w:t>
       </w:r>
-      <w:bookmarkEnd w:id="39"/>
+      <w:bookmarkEnd w:id="40"/>
     </w:p>
     <w:p>
       <w:pPr>
@@ -25833,7 +26943,7 @@
           <w:szCs w:val="28"/>
         </w:rPr>
       </w:pPr>
-      <w:bookmarkStart w:id="40" w:name="_Toc531193900"/>
+      <w:bookmarkStart w:id="41" w:name="_Toc531193900"/>
       <w:r>
         <w:rPr>
           <w:b w:val="0"/>
@@ -25850,7 +26960,7 @@
         </w:rPr>
         <w:t>外包（可选）</w:t>
       </w:r>
-      <w:bookmarkEnd w:id="40"/>
+      <w:bookmarkEnd w:id="41"/>
     </w:p>
     <w:p>
       <w:pPr>
@@ -25864,7 +26974,7 @@
           <w:szCs w:val="30"/>
         </w:rPr>
       </w:pPr>
-      <w:bookmarkStart w:id="41" w:name="_Toc531193901"/>
+      <w:bookmarkStart w:id="42" w:name="_Toc531193901"/>
       <w:r>
         <w:rPr>
           <w:rStyle w:val="10"/>
@@ -25875,7 +26985,7 @@
         </w:rPr>
         <w:t>6 预算</w:t>
       </w:r>
-      <w:bookmarkEnd w:id="41"/>
+      <w:bookmarkEnd w:id="42"/>
     </w:p>
     <w:p>
       <w:r>
@@ -25913,7 +27023,7 @@
           <w:szCs w:val="28"/>
         </w:rPr>
       </w:pPr>
-      <w:bookmarkStart w:id="42" w:name="_Toc531193902"/>
+      <w:bookmarkStart w:id="43" w:name="_Toc531193902"/>
       <w:r>
         <w:rPr>
           <w:b w:val="0"/>
@@ -25930,7 +27040,7 @@
         </w:rPr>
         <w:t>人员成本</w:t>
       </w:r>
-      <w:bookmarkEnd w:id="42"/>
+      <w:bookmarkEnd w:id="43"/>
     </w:p>
     <w:p>
       <w:pPr>
@@ -26259,7 +27369,7 @@
           <w:szCs w:val="28"/>
         </w:rPr>
       </w:pPr>
-      <w:bookmarkStart w:id="43" w:name="_Toc531193903"/>
+      <w:bookmarkStart w:id="44" w:name="_Toc531193903"/>
       <w:r>
         <w:rPr>
           <w:rFonts w:hint="eastAsia"/>
@@ -26267,6 +27377,7 @@
           <w:sz w:val="28"/>
           <w:szCs w:val="28"/>
         </w:rPr>
+        <w:lastRenderedPageBreak/>
         <w:t>6.2</w:t>
       </w:r>
       <w:r>
@@ -26286,7 +27397,7 @@
         </w:rPr>
         <w:t>成本</w:t>
       </w:r>
-      <w:bookmarkEnd w:id="43"/>
+      <w:bookmarkEnd w:id="44"/>
     </w:p>
     <w:p>
       <w:pPr>
@@ -26637,7 +27748,6 @@
         <w:rPr>
           <w:rFonts w:hint="eastAsia"/>
         </w:rPr>
-        <w:lastRenderedPageBreak/>
         <w:t>项目资源维护需求的数目和类型：</w:t>
       </w:r>
       <w:r>
@@ -26801,7 +27911,7 @@
           <w:szCs w:val="28"/>
         </w:rPr>
       </w:pPr>
-      <w:bookmarkStart w:id="44" w:name="_Toc531193904"/>
+      <w:bookmarkStart w:id="45" w:name="_Toc531193904"/>
       <w:r>
         <w:rPr>
           <w:b w:val="0"/>
@@ -26818,7 +27928,7 @@
         </w:rPr>
         <w:t>其它经费预算</w:t>
       </w:r>
-      <w:bookmarkEnd w:id="44"/>
+      <w:bookmarkEnd w:id="45"/>
     </w:p>
     <w:p>
       <w:r>
@@ -26843,7 +27953,7 @@
                     </pic:cNvPicPr>
                   </pic:nvPicPr>
                   <pic:blipFill>
-                    <a:blip r:embed="rId19"/>
+                    <a:blip r:embed="rId29"/>
                     <a:stretch>
                       <a:fillRect/>
                     </a:stretch>
@@ -26944,6 +28054,7 @@
         <w:rPr>
           <w:rFonts w:hint="eastAsia"/>
         </w:rPr>
+        <w:lastRenderedPageBreak/>
         <w:t>人均工资</w:t>
       </w:r>
       <w:r>
@@ -27389,7 +28500,6 @@
                 <w:sz w:val="30"/>
                 <w:szCs w:val="30"/>
               </w:rPr>
-              <w:lastRenderedPageBreak/>
               <w:t>准备阶段</w:t>
             </w:r>
           </w:p>
@@ -27743,7 +28853,6 @@
       </w:pPr>
     </w:p>
     <w:p>
-      <w:bookmarkStart w:id="45" w:name="_GoBack"/>
       <w:r>
         <w:rPr>
           <w:rFonts w:hint="eastAsia"/>
@@ -27930,7 +29039,6 @@
         </w:rPr>
       </w:pPr>
       <w:bookmarkStart w:id="46" w:name="_Toc531193905"/>
-      <w:bookmarkEnd w:id="45"/>
       <w:r>
         <w:rPr>
           <w:rStyle w:val="10"/>
@@ -28075,6 +29183,7 @@
         <w:rPr>
           <w:rFonts w:hint="eastAsia"/>
         </w:rPr>
+        <w:lastRenderedPageBreak/>
         <w:t>需实现的功能涉及到多方面的技术，目前这些技术大多数还未学习。</w:t>
       </w:r>
     </w:p>
@@ -28217,7 +29326,6 @@
           <w:sz w:val="30"/>
           <w:szCs w:val="30"/>
         </w:rPr>
-        <w:lastRenderedPageBreak/>
         <w:t>8</w:t>
       </w:r>
       <w:r>
@@ -28337,13 +29445,13 @@
       </w:pPr>
       <w:r>
         <w:rPr>
-          <w:noProof/>
+          <w:lang w:val="en-GB"/>
         </w:rPr>
         <w:drawing>
-          <wp:inline distT="0" distB="0" distL="114300" distR="114300" wp14:anchorId="108E1EC1" wp14:editId="373E7B8D">
-            <wp:extent cx="4991735" cy="2095500"/>
-            <wp:effectExtent l="0" t="0" r="6985" b="7620"/>
-            <wp:docPr id="19" name="图片 1"/>
+          <wp:inline distT="0" distB="0" distL="0" distR="0" wp14:anchorId="0E6B3095" wp14:editId="0B462F54">
+            <wp:extent cx="6120130" cy="1945640"/>
+            <wp:effectExtent l="0" t="0" r="1270" b="10160"/>
+            <wp:docPr id="10" name="图片 10"/>
             <wp:cNvGraphicFramePr>
               <a:graphicFrameLocks xmlns:a="http://schemas.openxmlformats.org/drawingml/2006/main" noChangeAspect="1"/>
             </wp:cNvGraphicFramePr>
@@ -28351,10 +29459,371 @@
               <a:graphicData uri="http://schemas.openxmlformats.org/drawingml/2006/picture">
                 <pic:pic xmlns:pic="http://schemas.openxmlformats.org/drawingml/2006/picture">
                   <pic:nvPicPr>
-                    <pic:cNvPr id="19" name="图片 1"/>
-                    <pic:cNvPicPr>
-                      <a:picLocks noChangeAspect="1"/>
-                    </pic:cNvPicPr>
+                    <pic:cNvPr id="1" name=""/>
+                    <pic:cNvPicPr/>
+                  </pic:nvPicPr>
+                  <pic:blipFill>
+                    <a:blip r:embed="rId14"/>
+                    <a:stretch>
+                      <a:fillRect/>
+                    </a:stretch>
+                  </pic:blipFill>
+                  <pic:spPr>
+                    <a:xfrm>
+                      <a:off x="0" y="0"/>
+                      <a:ext cx="6120130" cy="1945640"/>
+                    </a:xfrm>
+                    <a:prstGeom prst="rect">
+                      <a:avLst/>
+                    </a:prstGeom>
+                  </pic:spPr>
+                </pic:pic>
+              </a:graphicData>
+            </a:graphic>
+          </wp:inline>
+        </w:drawing>
+      </w:r>
+    </w:p>
+    <w:p>
+      <w:pPr>
+        <w:pBdr>
+          <w:bottom w:val="double" w:sz="4" w:space="0" w:color="auto"/>
+        </w:pBdr>
+      </w:pPr>
+    </w:p>
+    <w:p>
+      <w:pPr>
+        <w:ind w:firstLine="420"/>
+      </w:pPr>
+    </w:p>
+    <w:p>
+      <w:pPr>
+        <w:ind w:left="420" w:firstLine="420"/>
+        <w:rPr>
+          <w:b/>
+          <w:bCs/>
+        </w:rPr>
+      </w:pPr>
+      <w:r>
+        <w:rPr>
+          <w:rFonts w:hint="eastAsia"/>
+          <w:b/>
+          <w:bCs/>
+        </w:rPr>
+        <w:t>项目启动，安排如下：</w:t>
+      </w:r>
+    </w:p>
+    <w:p>
+      <w:pPr>
+        <w:pBdr>
+          <w:bottom w:val="double" w:sz="4" w:space="0" w:color="auto"/>
+        </w:pBdr>
+      </w:pPr>
+    </w:p>
+    <w:p>
+      <w:pPr>
+        <w:pBdr>
+          <w:bottom w:val="double" w:sz="4" w:space="0" w:color="auto"/>
+        </w:pBdr>
+      </w:pPr>
+      <w:r>
+        <w:drawing>
+          <wp:inline distT="0" distB="0" distL="0" distR="0" wp14:anchorId="620276D0" wp14:editId="48A09AFD">
+            <wp:extent cx="6120130" cy="1283335"/>
+            <wp:effectExtent l="0" t="0" r="1270" b="12065"/>
+            <wp:docPr id="11" name="图片 11"/>
+            <wp:cNvGraphicFramePr>
+              <a:graphicFrameLocks xmlns:a="http://schemas.openxmlformats.org/drawingml/2006/main" noChangeAspect="1"/>
+            </wp:cNvGraphicFramePr>
+            <a:graphic xmlns:a="http://schemas.openxmlformats.org/drawingml/2006/main">
+              <a:graphicData uri="http://schemas.openxmlformats.org/drawingml/2006/picture">
+                <pic:pic xmlns:pic="http://schemas.openxmlformats.org/drawingml/2006/picture">
+                  <pic:nvPicPr>
+                    <pic:cNvPr id="1" name=""/>
+                    <pic:cNvPicPr/>
+                  </pic:nvPicPr>
+                  <pic:blipFill>
+                    <a:blip r:embed="rId15"/>
+                    <a:stretch>
+                      <a:fillRect/>
+                    </a:stretch>
+                  </pic:blipFill>
+                  <pic:spPr>
+                    <a:xfrm>
+                      <a:off x="0" y="0"/>
+                      <a:ext cx="6120130" cy="1283335"/>
+                    </a:xfrm>
+                    <a:prstGeom prst="rect">
+                      <a:avLst/>
+                    </a:prstGeom>
+                  </pic:spPr>
+                </pic:pic>
+              </a:graphicData>
+            </a:graphic>
+          </wp:inline>
+        </w:drawing>
+      </w:r>
+    </w:p>
+    <w:p/>
+    <w:p>
+      <w:pPr>
+        <w:ind w:left="420" w:firstLine="420"/>
+        <w:rPr>
+          <w:b/>
+          <w:bCs/>
+        </w:rPr>
+      </w:pPr>
+      <w:r>
+        <w:rPr>
+          <w:rFonts w:hint="eastAsia"/>
+          <w:b/>
+          <w:bCs/>
+        </w:rPr>
+        <w:t>知识储备，作为项目开展前的准备和资料搜集阶段，安排如下：</w:t>
+      </w:r>
+    </w:p>
+    <w:p>
+      <w:pPr>
+        <w:rPr>
+          <w:b/>
+          <w:bCs/>
+        </w:rPr>
+      </w:pPr>
+      <w:r>
+        <w:rPr>
+          <w:b/>
+          <w:bCs/>
+        </w:rPr>
+        <w:lastRenderedPageBreak/>
+        <w:drawing>
+          <wp:inline distT="0" distB="0" distL="0" distR="0" wp14:anchorId="2F929F57" wp14:editId="076F638D">
+            <wp:extent cx="6075288" cy="3564614"/>
+            <wp:effectExtent l="0" t="0" r="0" b="0"/>
+            <wp:docPr id="12" name="图片 12"/>
+            <wp:cNvGraphicFramePr>
+              <a:graphicFrameLocks xmlns:a="http://schemas.openxmlformats.org/drawingml/2006/main" noChangeAspect="1"/>
+            </wp:cNvGraphicFramePr>
+            <a:graphic xmlns:a="http://schemas.openxmlformats.org/drawingml/2006/main">
+              <a:graphicData uri="http://schemas.openxmlformats.org/drawingml/2006/picture">
+                <pic:pic xmlns:pic="http://schemas.openxmlformats.org/drawingml/2006/picture">
+                  <pic:nvPicPr>
+                    <pic:cNvPr id="1" name=""/>
+                    <pic:cNvPicPr/>
+                  </pic:nvPicPr>
+                  <pic:blipFill>
+                    <a:blip r:embed="rId16"/>
+                    <a:stretch>
+                      <a:fillRect/>
+                    </a:stretch>
+                  </pic:blipFill>
+                  <pic:spPr>
+                    <a:xfrm>
+                      <a:off x="0" y="0"/>
+                      <a:ext cx="6078312" cy="3566388"/>
+                    </a:xfrm>
+                    <a:prstGeom prst="rect">
+                      <a:avLst/>
+                    </a:prstGeom>
+                  </pic:spPr>
+                </pic:pic>
+              </a:graphicData>
+            </a:graphic>
+          </wp:inline>
+        </w:drawing>
+      </w:r>
+    </w:p>
+    <w:p>
+      <w:r>
+        <w:drawing>
+          <wp:inline distT="0" distB="0" distL="0" distR="0" wp14:anchorId="19874702" wp14:editId="3FF16A5D">
+            <wp:extent cx="6120130" cy="4109720"/>
+            <wp:effectExtent l="0" t="0" r="1270" b="5080"/>
+            <wp:docPr id="13" name="图片 13"/>
+            <wp:cNvGraphicFramePr>
+              <a:graphicFrameLocks xmlns:a="http://schemas.openxmlformats.org/drawingml/2006/main" noChangeAspect="1"/>
+            </wp:cNvGraphicFramePr>
+            <a:graphic xmlns:a="http://schemas.openxmlformats.org/drawingml/2006/main">
+              <a:graphicData uri="http://schemas.openxmlformats.org/drawingml/2006/picture">
+                <pic:pic xmlns:pic="http://schemas.openxmlformats.org/drawingml/2006/picture">
+                  <pic:nvPicPr>
+                    <pic:cNvPr id="1" name=""/>
+                    <pic:cNvPicPr/>
+                  </pic:nvPicPr>
+                  <pic:blipFill>
+                    <a:blip r:embed="rId17"/>
+                    <a:stretch>
+                      <a:fillRect/>
+                    </a:stretch>
+                  </pic:blipFill>
+                  <pic:spPr>
+                    <a:xfrm>
+                      <a:off x="0" y="0"/>
+                      <a:ext cx="6120130" cy="4109720"/>
+                    </a:xfrm>
+                    <a:prstGeom prst="rect">
+                      <a:avLst/>
+                    </a:prstGeom>
+                  </pic:spPr>
+                </pic:pic>
+              </a:graphicData>
+            </a:graphic>
+          </wp:inline>
+        </w:drawing>
+      </w:r>
+    </w:p>
+    <w:p>
+      <w:r>
+        <w:drawing>
+          <wp:inline distT="0" distB="0" distL="0" distR="0" wp14:anchorId="2C394D51" wp14:editId="6C1490EF">
+            <wp:extent cx="6120130" cy="755015"/>
+            <wp:effectExtent l="0" t="0" r="1270" b="6985"/>
+            <wp:docPr id="14" name="图片 14"/>
+            <wp:cNvGraphicFramePr>
+              <a:graphicFrameLocks xmlns:a="http://schemas.openxmlformats.org/drawingml/2006/main" noChangeAspect="1"/>
+            </wp:cNvGraphicFramePr>
+            <a:graphic xmlns:a="http://schemas.openxmlformats.org/drawingml/2006/main">
+              <a:graphicData uri="http://schemas.openxmlformats.org/drawingml/2006/picture">
+                <pic:pic xmlns:pic="http://schemas.openxmlformats.org/drawingml/2006/picture">
+                  <pic:nvPicPr>
+                    <pic:cNvPr id="1" name=""/>
+                    <pic:cNvPicPr/>
+                  </pic:nvPicPr>
+                  <pic:blipFill>
+                    <a:blip r:embed="rId18"/>
+                    <a:stretch>
+                      <a:fillRect/>
+                    </a:stretch>
+                  </pic:blipFill>
+                  <pic:spPr>
+                    <a:xfrm>
+                      <a:off x="0" y="0"/>
+                      <a:ext cx="6120130" cy="755015"/>
+                    </a:xfrm>
+                    <a:prstGeom prst="rect">
+                      <a:avLst/>
+                    </a:prstGeom>
+                  </pic:spPr>
+                </pic:pic>
+              </a:graphicData>
+            </a:graphic>
+          </wp:inline>
+        </w:drawing>
+      </w:r>
+    </w:p>
+    <w:p/>
+    <w:p/>
+    <w:p>
+      <w:pPr>
+        <w:pBdr>
+          <w:bottom w:val="double" w:sz="4" w:space="0" w:color="auto"/>
+        </w:pBdr>
+      </w:pPr>
+    </w:p>
+    <w:p/>
+    <w:p>
+      <w:pPr>
+        <w:ind w:left="420" w:firstLine="420"/>
+        <w:rPr>
+          <w:b/>
+          <w:bCs/>
+        </w:rPr>
+      </w:pPr>
+      <w:r>
+        <w:rPr>
+          <w:rFonts w:hint="eastAsia"/>
+          <w:b/>
+          <w:bCs/>
+        </w:rPr>
+        <w:t>项目计划阶段，作为需求开发的前提，包括</w:t>
+      </w:r>
+      <w:r>
+        <w:rPr>
+          <w:rFonts w:hint="eastAsia"/>
+          <w:b/>
+          <w:bCs/>
+        </w:rPr>
+        <w:t xml:space="preserve"> </w:t>
+      </w:r>
+      <w:r>
+        <w:rPr>
+          <w:rFonts w:hint="eastAsia"/>
+          <w:b/>
+          <w:bCs/>
+        </w:rPr>
+        <w:t>可行性分析、需求工程项目计划、项目章程、</w:t>
+      </w:r>
+      <w:r>
+        <w:rPr>
+          <w:rFonts w:hint="eastAsia"/>
+          <w:b/>
+          <w:bCs/>
+        </w:rPr>
+        <w:t>QA</w:t>
+      </w:r>
+      <w:r>
+        <w:rPr>
+          <w:rFonts w:hint="eastAsia"/>
+          <w:b/>
+          <w:bCs/>
+        </w:rPr>
+        <w:t>计划，保证需求开发以及后续工作的顺利进行，具体安排如下：</w:t>
+      </w:r>
+    </w:p>
+    <w:p>
+      <w:r>
+        <w:drawing>
+          <wp:inline distT="0" distB="0" distL="0" distR="0" wp14:anchorId="21BA117A" wp14:editId="4E710180">
+            <wp:extent cx="6120130" cy="3983990"/>
+            <wp:effectExtent l="0" t="0" r="1270" b="3810"/>
+            <wp:docPr id="15" name="图片 15"/>
+            <wp:cNvGraphicFramePr>
+              <a:graphicFrameLocks xmlns:a="http://schemas.openxmlformats.org/drawingml/2006/main" noChangeAspect="1"/>
+            </wp:cNvGraphicFramePr>
+            <a:graphic xmlns:a="http://schemas.openxmlformats.org/drawingml/2006/main">
+              <a:graphicData uri="http://schemas.openxmlformats.org/drawingml/2006/picture">
+                <pic:pic xmlns:pic="http://schemas.openxmlformats.org/drawingml/2006/picture">
+                  <pic:nvPicPr>
+                    <pic:cNvPr id="1" name=""/>
+                    <pic:cNvPicPr/>
+                  </pic:nvPicPr>
+                  <pic:blipFill>
+                    <a:blip r:embed="rId19"/>
+                    <a:stretch>
+                      <a:fillRect/>
+                    </a:stretch>
+                  </pic:blipFill>
+                  <pic:spPr>
+                    <a:xfrm>
+                      <a:off x="0" y="0"/>
+                      <a:ext cx="6120130" cy="3983990"/>
+                    </a:xfrm>
+                    <a:prstGeom prst="rect">
+                      <a:avLst/>
+                    </a:prstGeom>
+                  </pic:spPr>
+                </pic:pic>
+              </a:graphicData>
+            </a:graphic>
+          </wp:inline>
+        </w:drawing>
+      </w:r>
+    </w:p>
+    <w:p>
+      <w:r>
+        <w:drawing>
+          <wp:inline distT="0" distB="0" distL="0" distR="0" wp14:anchorId="3D323A4D" wp14:editId="47CA602F">
+            <wp:extent cx="6120130" cy="3806825"/>
+            <wp:effectExtent l="0" t="0" r="1270" b="3175"/>
+            <wp:docPr id="16" name="图片 16"/>
+            <wp:cNvGraphicFramePr>
+              <a:graphicFrameLocks xmlns:a="http://schemas.openxmlformats.org/drawingml/2006/main" noChangeAspect="1"/>
+            </wp:cNvGraphicFramePr>
+            <a:graphic xmlns:a="http://schemas.openxmlformats.org/drawingml/2006/main">
+              <a:graphicData uri="http://schemas.openxmlformats.org/drawingml/2006/picture">
+                <pic:pic xmlns:pic="http://schemas.openxmlformats.org/drawingml/2006/picture">
+                  <pic:nvPicPr>
+                    <pic:cNvPr id="1" name=""/>
+                    <pic:cNvPicPr/>
                   </pic:nvPicPr>
                   <pic:blipFill>
                     <a:blip r:embed="rId20"/>
@@ -28365,15 +29834,11 @@
                   <pic:spPr>
                     <a:xfrm>
                       <a:off x="0" y="0"/>
-                      <a:ext cx="4991735" cy="2095500"/>
+                      <a:ext cx="6120130" cy="3806825"/>
                     </a:xfrm>
                     <a:prstGeom prst="rect">
                       <a:avLst/>
                     </a:prstGeom>
-                    <a:noFill/>
-                    <a:ln w="9525">
-                      <a:noFill/>
-                    </a:ln>
                   </pic:spPr>
                 </pic:pic>
               </a:graphicData>
@@ -28389,11 +29854,7 @@
         </w:pBdr>
       </w:pPr>
     </w:p>
-    <w:p>
-      <w:pPr>
-        <w:ind w:firstLine="420"/>
-      </w:pPr>
-    </w:p>
+    <w:p/>
     <w:p>
       <w:pPr>
         <w:ind w:left="420" w:firstLine="420"/>
@@ -28408,31 +29869,16 @@
           <w:b/>
           <w:bCs/>
         </w:rPr>
-        <w:t>项目启动，安排如下：</w:t>
-      </w:r>
-    </w:p>
-    <w:p>
-      <w:pPr>
-        <w:pBdr>
-          <w:bottom w:val="double" w:sz="4" w:space="0" w:color="auto"/>
-        </w:pBdr>
-      </w:pPr>
-    </w:p>
-    <w:p>
-      <w:pPr>
-        <w:pBdr>
-          <w:bottom w:val="double" w:sz="4" w:space="0" w:color="auto"/>
-        </w:pBdr>
-      </w:pPr>
-      <w:r>
-        <w:rPr>
-          <w:noProof/>
-        </w:rPr>
+        <w:t>项目执行阶段，作为整个项目的重点阶段，主要为了获取和明确需求，提供和保证项目开发基础路线的正确性，具体安排如下：</w:t>
+      </w:r>
+    </w:p>
+    <w:p>
+      <w:r>
         <w:drawing>
-          <wp:inline distT="0" distB="0" distL="114300" distR="114300" wp14:anchorId="731694DB" wp14:editId="44597E15">
-            <wp:extent cx="6590030" cy="1718310"/>
-            <wp:effectExtent l="0" t="0" r="8890" b="3810"/>
-            <wp:docPr id="20" name="图片 2"/>
+          <wp:inline distT="0" distB="0" distL="0" distR="0" wp14:anchorId="5A4A5821" wp14:editId="09D6911B">
+            <wp:extent cx="6120130" cy="3986530"/>
+            <wp:effectExtent l="0" t="0" r="1270" b="1270"/>
+            <wp:docPr id="17" name="图片 17"/>
             <wp:cNvGraphicFramePr>
               <a:graphicFrameLocks xmlns:a="http://schemas.openxmlformats.org/drawingml/2006/main" noChangeAspect="1"/>
             </wp:cNvGraphicFramePr>
@@ -28440,10 +29886,8 @@
               <a:graphicData uri="http://schemas.openxmlformats.org/drawingml/2006/picture">
                 <pic:pic xmlns:pic="http://schemas.openxmlformats.org/drawingml/2006/picture">
                   <pic:nvPicPr>
-                    <pic:cNvPr id="20" name="图片 2"/>
-                    <pic:cNvPicPr>
-                      <a:picLocks noChangeAspect="1"/>
-                    </pic:cNvPicPr>
+                    <pic:cNvPr id="1" name=""/>
+                    <pic:cNvPicPr/>
                   </pic:nvPicPr>
                   <pic:blipFill>
                     <a:blip r:embed="rId21"/>
@@ -28454,15 +29898,11 @@
                   <pic:spPr>
                     <a:xfrm>
                       <a:off x="0" y="0"/>
-                      <a:ext cx="6590030" cy="1718310"/>
+                      <a:ext cx="6120130" cy="3986530"/>
                     </a:xfrm>
                     <a:prstGeom prst="rect">
                       <a:avLst/>
                     </a:prstGeom>
-                    <a:noFill/>
-                    <a:ln w="9525">
-                      <a:noFill/>
-                    </a:ln>
                   </pic:spPr>
                 </pic:pic>
               </a:graphicData>
@@ -28474,40 +29914,19 @@
     <w:p/>
     <w:p>
       <w:pPr>
-        <w:ind w:left="420" w:firstLine="420"/>
-        <w:rPr>
-          <w:b/>
-          <w:bCs/>
-        </w:rPr>
-      </w:pPr>
-      <w:r>
-        <w:rPr>
-          <w:rFonts w:hint="eastAsia"/>
-          <w:b/>
-          <w:bCs/>
-        </w:rPr>
-        <w:t>知识储备，作为项目开展前的准备和资料搜集阶段，安排如下：</w:t>
-      </w:r>
-    </w:p>
-    <w:p>
-      <w:pPr>
-        <w:rPr>
-          <w:b/>
-          <w:bCs/>
-        </w:rPr>
-      </w:pPr>
-    </w:p>
-    <w:p>
-      <w:r>
-        <w:rPr>
-          <w:noProof/>
-        </w:rPr>
+        <w:pBdr>
+          <w:bottom w:val="double" w:sz="4" w:space="0" w:color="auto"/>
+        </w:pBdr>
+      </w:pPr>
+    </w:p>
+    <w:p>
+      <w:r>
         <w:lastRenderedPageBreak/>
         <w:drawing>
-          <wp:inline distT="0" distB="0" distL="114300" distR="114300" wp14:anchorId="3846D474" wp14:editId="10514467">
-            <wp:extent cx="6118225" cy="2812415"/>
-            <wp:effectExtent l="0" t="0" r="8255" b="6985"/>
-            <wp:docPr id="21" name="图片 3"/>
+          <wp:inline distT="0" distB="0" distL="0" distR="0" wp14:anchorId="6C7E5E89" wp14:editId="633F4B2F">
+            <wp:extent cx="5960988" cy="3761026"/>
+            <wp:effectExtent l="0" t="0" r="8255" b="0"/>
+            <wp:docPr id="18" name="图片 18"/>
             <wp:cNvGraphicFramePr>
               <a:graphicFrameLocks xmlns:a="http://schemas.openxmlformats.org/drawingml/2006/main" noChangeAspect="1"/>
             </wp:cNvGraphicFramePr>
@@ -28515,10 +29934,8 @@
               <a:graphicData uri="http://schemas.openxmlformats.org/drawingml/2006/picture">
                 <pic:pic xmlns:pic="http://schemas.openxmlformats.org/drawingml/2006/picture">
                   <pic:nvPicPr>
-                    <pic:cNvPr id="21" name="图片 3"/>
-                    <pic:cNvPicPr>
-                      <a:picLocks noChangeAspect="1"/>
-                    </pic:cNvPicPr>
+                    <pic:cNvPr id="1" name=""/>
+                    <pic:cNvPicPr/>
                   </pic:nvPicPr>
                   <pic:blipFill>
                     <a:blip r:embed="rId22"/>
@@ -28529,15 +29946,11 @@
                   <pic:spPr>
                     <a:xfrm>
                       <a:off x="0" y="0"/>
-                      <a:ext cx="6118225" cy="2812415"/>
+                      <a:ext cx="5985536" cy="3776514"/>
                     </a:xfrm>
                     <a:prstGeom prst="rect">
                       <a:avLst/>
                     </a:prstGeom>
-                    <a:noFill/>
-                    <a:ln w="9525">
-                      <a:noFill/>
-                    </a:ln>
                   </pic:spPr>
                 </pic:pic>
               </a:graphicData>
@@ -28548,14 +29961,11 @@
     </w:p>
     <w:p>
       <w:r>
-        <w:rPr>
-          <w:noProof/>
-        </w:rPr>
         <w:drawing>
-          <wp:inline distT="0" distB="0" distL="114300" distR="114300" wp14:anchorId="18B9EA3A" wp14:editId="2F5B7F80">
-            <wp:extent cx="6114415" cy="4013835"/>
-            <wp:effectExtent l="0" t="0" r="12065" b="9525"/>
-            <wp:docPr id="22" name="图片 4"/>
+          <wp:inline distT="0" distB="0" distL="0" distR="0" wp14:anchorId="24B21AB4" wp14:editId="6364A0C6">
+            <wp:extent cx="6120130" cy="3898265"/>
+            <wp:effectExtent l="0" t="0" r="1270" b="0"/>
+            <wp:docPr id="34" name="图片 34"/>
             <wp:cNvGraphicFramePr>
               <a:graphicFrameLocks xmlns:a="http://schemas.openxmlformats.org/drawingml/2006/main" noChangeAspect="1"/>
             </wp:cNvGraphicFramePr>
@@ -28563,10 +29973,8 @@
               <a:graphicData uri="http://schemas.openxmlformats.org/drawingml/2006/picture">
                 <pic:pic xmlns:pic="http://schemas.openxmlformats.org/drawingml/2006/picture">
                   <pic:nvPicPr>
-                    <pic:cNvPr id="22" name="图片 4"/>
-                    <pic:cNvPicPr>
-                      <a:picLocks noChangeAspect="1"/>
-                    </pic:cNvPicPr>
+                    <pic:cNvPr id="1" name=""/>
+                    <pic:cNvPicPr/>
                   </pic:nvPicPr>
                   <pic:blipFill>
                     <a:blip r:embed="rId23"/>
@@ -28577,15 +29985,11 @@
                   <pic:spPr>
                     <a:xfrm>
                       <a:off x="0" y="0"/>
-                      <a:ext cx="6114415" cy="4013835"/>
+                      <a:ext cx="6120130" cy="3898265"/>
                     </a:xfrm>
                     <a:prstGeom prst="rect">
                       <a:avLst/>
                     </a:prstGeom>
-                    <a:noFill/>
-                    <a:ln w="9525">
-                      <a:noFill/>
-                    </a:ln>
                   </pic:spPr>
                 </pic:pic>
               </a:graphicData>
@@ -28596,14 +30000,12 @@
     </w:p>
     <w:p>
       <w:r>
-        <w:rPr>
-          <w:noProof/>
-        </w:rPr>
+        <w:lastRenderedPageBreak/>
         <w:drawing>
-          <wp:inline distT="0" distB="0" distL="114300" distR="114300" wp14:anchorId="64370F77" wp14:editId="2F592A63">
-            <wp:extent cx="6118225" cy="1635125"/>
-            <wp:effectExtent l="0" t="0" r="8255" b="10795"/>
-            <wp:docPr id="23" name="图片 5"/>
+          <wp:inline distT="0" distB="0" distL="0" distR="0" wp14:anchorId="0C3C1C87" wp14:editId="12F2B046">
+            <wp:extent cx="6120130" cy="1522095"/>
+            <wp:effectExtent l="0" t="0" r="1270" b="1905"/>
+            <wp:docPr id="35" name="图片 35"/>
             <wp:cNvGraphicFramePr>
               <a:graphicFrameLocks xmlns:a="http://schemas.openxmlformats.org/drawingml/2006/main" noChangeAspect="1"/>
             </wp:cNvGraphicFramePr>
@@ -28611,10 +30013,8 @@
               <a:graphicData uri="http://schemas.openxmlformats.org/drawingml/2006/picture">
                 <pic:pic xmlns:pic="http://schemas.openxmlformats.org/drawingml/2006/picture">
                   <pic:nvPicPr>
-                    <pic:cNvPr id="23" name="图片 5"/>
-                    <pic:cNvPicPr>
-                      <a:picLocks noChangeAspect="1"/>
-                    </pic:cNvPicPr>
+                    <pic:cNvPr id="1" name=""/>
+                    <pic:cNvPicPr/>
                   </pic:nvPicPr>
                   <pic:blipFill>
                     <a:blip r:embed="rId24"/>
@@ -28625,15 +30025,11 @@
                   <pic:spPr>
                     <a:xfrm>
                       <a:off x="0" y="0"/>
-                      <a:ext cx="6118225" cy="1635125"/>
+                      <a:ext cx="6120130" cy="1522095"/>
                     </a:xfrm>
                     <a:prstGeom prst="rect">
                       <a:avLst/>
                     </a:prstGeom>
-                    <a:noFill/>
-                    <a:ln w="9525">
-                      <a:noFill/>
-                    </a:ln>
                   </pic:spPr>
                 </pic:pic>
               </a:graphicData>
@@ -28642,13 +30038,6 @@
         </w:drawing>
       </w:r>
     </w:p>
-    <w:p>
-      <w:pPr>
-        <w:pBdr>
-          <w:bottom w:val="double" w:sz="4" w:space="0" w:color="auto"/>
-        </w:pBdr>
-      </w:pPr>
-    </w:p>
     <w:p/>
     <w:p>
       <w:pPr>
@@ -28664,51 +30053,26 @@
           <w:b/>
           <w:bCs/>
         </w:rPr>
-        <w:t>项目计划阶段，作为需求开发的前提，包括</w:t>
-      </w:r>
-      <w:r>
-        <w:rPr>
-          <w:rFonts w:hint="eastAsia"/>
+        <w:t>项目控制阶段，主要任务为跟踪和变更需求，使开发路线及产品尽量接近于客户实际期望的产品，并且在合理变更范围内不会超出控制范围，具体安排如下：</w:t>
+      </w:r>
+    </w:p>
+    <w:p>
+      <w:pPr>
+        <w:rPr>
           <w:b/>
           <w:bCs/>
         </w:rPr>
-        <w:t xml:space="preserve"> </w:t>
-      </w:r>
-      <w:r>
-        <w:rPr>
-          <w:rFonts w:hint="eastAsia"/>
+      </w:pPr>
+      <w:r>
+        <w:rPr>
           <w:b/>
           <w:bCs/>
         </w:rPr>
-        <w:t>可行性分析、需求工程项目计划、项目章程、</w:t>
-      </w:r>
-      <w:r>
-        <w:rPr>
-          <w:rFonts w:hint="eastAsia"/>
-          <w:b/>
-          <w:bCs/>
-        </w:rPr>
-        <w:t>QA</w:t>
-      </w:r>
-      <w:r>
-        <w:rPr>
-          <w:rFonts w:hint="eastAsia"/>
-          <w:b/>
-          <w:bCs/>
-        </w:rPr>
-        <w:t>计划，保证需求开发以及后续工作的顺利进行，具体安排如下：</w:t>
-      </w:r>
-    </w:p>
-    <w:p>
-      <w:r>
-        <w:rPr>
-          <w:noProof/>
-        </w:rPr>
         <w:drawing>
-          <wp:inline distT="0" distB="0" distL="114300" distR="114300" wp14:anchorId="0ABBEFDC" wp14:editId="66ED80DE">
-            <wp:extent cx="6115685" cy="2054225"/>
-            <wp:effectExtent l="0" t="0" r="10795" b="3175"/>
-            <wp:docPr id="24" name="图片 6"/>
+          <wp:inline distT="0" distB="0" distL="0" distR="0" wp14:anchorId="0673D7F9" wp14:editId="0FABE5B8">
+            <wp:extent cx="6120130" cy="3982085"/>
+            <wp:effectExtent l="0" t="0" r="1270" b="5715"/>
+            <wp:docPr id="37" name="图片 37"/>
             <wp:cNvGraphicFramePr>
               <a:graphicFrameLocks xmlns:a="http://schemas.openxmlformats.org/drawingml/2006/main" noChangeAspect="1"/>
             </wp:cNvGraphicFramePr>
@@ -28716,10 +30080,8 @@
               <a:graphicData uri="http://schemas.openxmlformats.org/drawingml/2006/picture">
                 <pic:pic xmlns:pic="http://schemas.openxmlformats.org/drawingml/2006/picture">
                   <pic:nvPicPr>
-                    <pic:cNvPr id="24" name="图片 6"/>
-                    <pic:cNvPicPr>
-                      <a:picLocks noChangeAspect="1"/>
-                    </pic:cNvPicPr>
+                    <pic:cNvPr id="1" name=""/>
+                    <pic:cNvPicPr/>
                   </pic:nvPicPr>
                   <pic:blipFill>
                     <a:blip r:embed="rId25"/>
@@ -28730,15 +30092,11 @@
                   <pic:spPr>
                     <a:xfrm>
                       <a:off x="0" y="0"/>
-                      <a:ext cx="6115685" cy="2054225"/>
+                      <a:ext cx="6120130" cy="3982085"/>
                     </a:xfrm>
                     <a:prstGeom prst="rect">
                       <a:avLst/>
                     </a:prstGeom>
-                    <a:noFill/>
-                    <a:ln w="9525">
-                      <a:noFill/>
-                    </a:ln>
                   </pic:spPr>
                 </pic:pic>
               </a:graphicData>
@@ -28746,15 +30104,14 @@
           </wp:inline>
         </w:drawing>
       </w:r>
-      <w:r>
-        <w:rPr>
-          <w:noProof/>
-        </w:rPr>
+    </w:p>
+    <w:p>
+      <w:r>
         <w:drawing>
-          <wp:inline distT="0" distB="0" distL="114300" distR="114300" wp14:anchorId="4075BC76" wp14:editId="7FCBBF59">
-            <wp:extent cx="6112510" cy="3791585"/>
-            <wp:effectExtent l="0" t="0" r="13970" b="3175"/>
-            <wp:docPr id="26" name="图片 7"/>
+          <wp:inline distT="0" distB="0" distL="0" distR="0" wp14:anchorId="6698B637" wp14:editId="5ECFC084">
+            <wp:extent cx="6120130" cy="1103630"/>
+            <wp:effectExtent l="0" t="0" r="1270" b="0"/>
+            <wp:docPr id="38" name="图片 38"/>
             <wp:cNvGraphicFramePr>
               <a:graphicFrameLocks xmlns:a="http://schemas.openxmlformats.org/drawingml/2006/main" noChangeAspect="1"/>
             </wp:cNvGraphicFramePr>
@@ -28762,10 +30119,8 @@
               <a:graphicData uri="http://schemas.openxmlformats.org/drawingml/2006/picture">
                 <pic:pic xmlns:pic="http://schemas.openxmlformats.org/drawingml/2006/picture">
                   <pic:nvPicPr>
-                    <pic:cNvPr id="26" name="图片 7"/>
-                    <pic:cNvPicPr>
-                      <a:picLocks noChangeAspect="1"/>
-                    </pic:cNvPicPr>
+                    <pic:cNvPr id="1" name=""/>
+                    <pic:cNvPicPr/>
                   </pic:nvPicPr>
                   <pic:blipFill>
                     <a:blip r:embed="rId26"/>
@@ -28776,15 +30131,11 @@
                   <pic:spPr>
                     <a:xfrm>
                       <a:off x="0" y="0"/>
-                      <a:ext cx="6112510" cy="3791585"/>
+                      <a:ext cx="6120130" cy="1103630"/>
                     </a:xfrm>
                     <a:prstGeom prst="rect">
                       <a:avLst/>
                     </a:prstGeom>
-                    <a:noFill/>
-                    <a:ln w="9525">
-                      <a:noFill/>
-                    </a:ln>
                   </pic:spPr>
                 </pic:pic>
               </a:graphicData>
@@ -28792,15 +30143,86 @@
           </wp:inline>
         </w:drawing>
       </w:r>
-      <w:r>
-        <w:rPr>
-          <w:noProof/>
-        </w:rPr>
+    </w:p>
+    <w:p/>
+    <w:p>
+      <w:pPr>
+        <w:pBdr>
+          <w:bottom w:val="double" w:sz="4" w:space="0" w:color="auto"/>
+        </w:pBdr>
+      </w:pPr>
+    </w:p>
+    <w:p/>
+    <w:p>
+      <w:pPr>
+        <w:ind w:left="420" w:firstLine="420"/>
+        <w:rPr>
+          <w:b/>
+          <w:bCs/>
+        </w:rPr>
+      </w:pPr>
+    </w:p>
+    <w:p>
+      <w:pPr>
+        <w:ind w:left="420" w:firstLine="420"/>
+        <w:rPr>
+          <w:b/>
+          <w:bCs/>
+        </w:rPr>
+      </w:pPr>
+    </w:p>
+    <w:p>
+      <w:pPr>
+        <w:ind w:left="420" w:firstLine="420"/>
+        <w:rPr>
+          <w:b/>
+          <w:bCs/>
+        </w:rPr>
+      </w:pPr>
+    </w:p>
+    <w:p>
+      <w:pPr>
+        <w:ind w:left="420" w:firstLine="420"/>
+        <w:rPr>
+          <w:b/>
+          <w:bCs/>
+        </w:rPr>
+      </w:pPr>
+    </w:p>
+    <w:p>
+      <w:pPr>
+        <w:ind w:left="420" w:firstLine="420"/>
+        <w:rPr>
+          <w:b/>
+          <w:bCs/>
+        </w:rPr>
+      </w:pPr>
+      <w:r>
+        <w:rPr>
+          <w:rFonts w:hint="eastAsia"/>
+          <w:b/>
+          <w:bCs/>
+        </w:rPr>
+        <w:lastRenderedPageBreak/>
+        <w:t>项目收尾阶段，对项目进行最终的总结和报告，具体安排如下：</w:t>
+      </w:r>
+    </w:p>
+    <w:p>
+      <w:pPr>
+        <w:ind w:left="420" w:firstLine="420"/>
+        <w:rPr>
+          <w:b/>
+          <w:bCs/>
+        </w:rPr>
+      </w:pPr>
+    </w:p>
+    <w:p>
+      <w:r>
         <w:drawing>
-          <wp:inline distT="0" distB="0" distL="114300" distR="114300" wp14:anchorId="4678BA49" wp14:editId="208F4D3A">
-            <wp:extent cx="6114415" cy="1731010"/>
-            <wp:effectExtent l="0" t="0" r="12065" b="6350"/>
-            <wp:docPr id="27" name="图片 8"/>
+          <wp:inline distT="0" distB="0" distL="0" distR="0" wp14:anchorId="6464BE16" wp14:editId="1D73095D">
+            <wp:extent cx="6120130" cy="1494155"/>
+            <wp:effectExtent l="0" t="0" r="1270" b="4445"/>
+            <wp:docPr id="39" name="图片 39"/>
             <wp:cNvGraphicFramePr>
               <a:graphicFrameLocks xmlns:a="http://schemas.openxmlformats.org/drawingml/2006/main" noChangeAspect="1"/>
             </wp:cNvGraphicFramePr>
@@ -28808,10 +30230,8 @@
               <a:graphicData uri="http://schemas.openxmlformats.org/drawingml/2006/picture">
                 <pic:pic xmlns:pic="http://schemas.openxmlformats.org/drawingml/2006/picture">
                   <pic:nvPicPr>
-                    <pic:cNvPr id="27" name="图片 8"/>
-                    <pic:cNvPicPr>
-                      <a:picLocks noChangeAspect="1"/>
-                    </pic:cNvPicPr>
+                    <pic:cNvPr id="1" name=""/>
+                    <pic:cNvPicPr/>
                   </pic:nvPicPr>
                   <pic:blipFill>
                     <a:blip r:embed="rId27"/>
@@ -28822,394 +30242,11 @@
                   <pic:spPr>
                     <a:xfrm>
                       <a:off x="0" y="0"/>
-                      <a:ext cx="6114415" cy="1731010"/>
+                      <a:ext cx="6120130" cy="1494155"/>
                     </a:xfrm>
                     <a:prstGeom prst="rect">
                       <a:avLst/>
                     </a:prstGeom>
-                    <a:noFill/>
-                    <a:ln w="9525">
-                      <a:noFill/>
-                    </a:ln>
-                  </pic:spPr>
-                </pic:pic>
-              </a:graphicData>
-            </a:graphic>
-          </wp:inline>
-        </w:drawing>
-      </w:r>
-    </w:p>
-    <w:p/>
-    <w:p>
-      <w:pPr>
-        <w:pBdr>
-          <w:bottom w:val="double" w:sz="4" w:space="0" w:color="auto"/>
-        </w:pBdr>
-      </w:pPr>
-    </w:p>
-    <w:p/>
-    <w:p>
-      <w:pPr>
-        <w:ind w:left="420" w:firstLine="420"/>
-        <w:rPr>
-          <w:b/>
-          <w:bCs/>
-        </w:rPr>
-      </w:pPr>
-      <w:r>
-        <w:rPr>
-          <w:rFonts w:hint="eastAsia"/>
-          <w:b/>
-          <w:bCs/>
-        </w:rPr>
-        <w:t>项目执行阶段，作为整个项目的重点阶段，主要为了获取和明确需求，提供和保证项目开发基础路线的正确性，具体安排如下：</w:t>
-      </w:r>
-    </w:p>
-    <w:p/>
-    <w:p>
-      <w:r>
-        <w:rPr>
-          <w:noProof/>
-        </w:rPr>
-        <w:drawing>
-          <wp:inline distT="0" distB="0" distL="114300" distR="114300" wp14:anchorId="34926138" wp14:editId="6EA86F31">
-            <wp:extent cx="6116320" cy="4436110"/>
-            <wp:effectExtent l="0" t="0" r="10160" b="13970"/>
-            <wp:docPr id="28" name="图片 9"/>
-            <wp:cNvGraphicFramePr>
-              <a:graphicFrameLocks xmlns:a="http://schemas.openxmlformats.org/drawingml/2006/main" noChangeAspect="1"/>
-            </wp:cNvGraphicFramePr>
-            <a:graphic xmlns:a="http://schemas.openxmlformats.org/drawingml/2006/main">
-              <a:graphicData uri="http://schemas.openxmlformats.org/drawingml/2006/picture">
-                <pic:pic xmlns:pic="http://schemas.openxmlformats.org/drawingml/2006/picture">
-                  <pic:nvPicPr>
-                    <pic:cNvPr id="28" name="图片 9"/>
-                    <pic:cNvPicPr>
-                      <a:picLocks noChangeAspect="1"/>
-                    </pic:cNvPicPr>
-                  </pic:nvPicPr>
-                  <pic:blipFill>
-                    <a:blip r:embed="rId28"/>
-                    <a:stretch>
-                      <a:fillRect/>
-                    </a:stretch>
-                  </pic:blipFill>
-                  <pic:spPr>
-                    <a:xfrm>
-                      <a:off x="0" y="0"/>
-                      <a:ext cx="6116320" cy="4436110"/>
-                    </a:xfrm>
-                    <a:prstGeom prst="rect">
-                      <a:avLst/>
-                    </a:prstGeom>
-                    <a:noFill/>
-                    <a:ln w="9525">
-                      <a:noFill/>
-                    </a:ln>
-                  </pic:spPr>
-                </pic:pic>
-              </a:graphicData>
-            </a:graphic>
-          </wp:inline>
-        </w:drawing>
-      </w:r>
-      <w:r>
-        <w:rPr>
-          <w:noProof/>
-        </w:rPr>
-        <w:drawing>
-          <wp:inline distT="0" distB="0" distL="114300" distR="114300" wp14:anchorId="4EBEA070" wp14:editId="021DC96D">
-            <wp:extent cx="6118225" cy="2205990"/>
-            <wp:effectExtent l="0" t="0" r="8255" b="3810"/>
-            <wp:docPr id="29" name="图片 10"/>
-            <wp:cNvGraphicFramePr>
-              <a:graphicFrameLocks xmlns:a="http://schemas.openxmlformats.org/drawingml/2006/main" noChangeAspect="1"/>
-            </wp:cNvGraphicFramePr>
-            <a:graphic xmlns:a="http://schemas.openxmlformats.org/drawingml/2006/main">
-              <a:graphicData uri="http://schemas.openxmlformats.org/drawingml/2006/picture">
-                <pic:pic xmlns:pic="http://schemas.openxmlformats.org/drawingml/2006/picture">
-                  <pic:nvPicPr>
-                    <pic:cNvPr id="29" name="图片 10"/>
-                    <pic:cNvPicPr>
-                      <a:picLocks noChangeAspect="1"/>
-                    </pic:cNvPicPr>
-                  </pic:nvPicPr>
-                  <pic:blipFill>
-                    <a:blip r:embed="rId29"/>
-                    <a:stretch>
-                      <a:fillRect/>
-                    </a:stretch>
-                  </pic:blipFill>
-                  <pic:spPr>
-                    <a:xfrm>
-                      <a:off x="0" y="0"/>
-                      <a:ext cx="6118225" cy="2205990"/>
-                    </a:xfrm>
-                    <a:prstGeom prst="rect">
-                      <a:avLst/>
-                    </a:prstGeom>
-                    <a:noFill/>
-                    <a:ln w="9525">
-                      <a:noFill/>
-                    </a:ln>
-                  </pic:spPr>
-                </pic:pic>
-              </a:graphicData>
-            </a:graphic>
-          </wp:inline>
-        </w:drawing>
-      </w:r>
-      <w:r>
-        <w:rPr>
-          <w:noProof/>
-        </w:rPr>
-        <w:lastRenderedPageBreak/>
-        <w:drawing>
-          <wp:inline distT="0" distB="0" distL="114300" distR="114300" wp14:anchorId="4BC4FAD1" wp14:editId="5ED701D0">
-            <wp:extent cx="6112510" cy="2326640"/>
-            <wp:effectExtent l="0" t="0" r="13970" b="5080"/>
-            <wp:docPr id="30" name="图片 11"/>
-            <wp:cNvGraphicFramePr>
-              <a:graphicFrameLocks xmlns:a="http://schemas.openxmlformats.org/drawingml/2006/main" noChangeAspect="1"/>
-            </wp:cNvGraphicFramePr>
-            <a:graphic xmlns:a="http://schemas.openxmlformats.org/drawingml/2006/main">
-              <a:graphicData uri="http://schemas.openxmlformats.org/drawingml/2006/picture">
-                <pic:pic xmlns:pic="http://schemas.openxmlformats.org/drawingml/2006/picture">
-                  <pic:nvPicPr>
-                    <pic:cNvPr id="30" name="图片 11"/>
-                    <pic:cNvPicPr>
-                      <a:picLocks noChangeAspect="1"/>
-                    </pic:cNvPicPr>
-                  </pic:nvPicPr>
-                  <pic:blipFill>
-                    <a:blip r:embed="rId30"/>
-                    <a:stretch>
-                      <a:fillRect/>
-                    </a:stretch>
-                  </pic:blipFill>
-                  <pic:spPr>
-                    <a:xfrm>
-                      <a:off x="0" y="0"/>
-                      <a:ext cx="6112510" cy="2326640"/>
-                    </a:xfrm>
-                    <a:prstGeom prst="rect">
-                      <a:avLst/>
-                    </a:prstGeom>
-                    <a:noFill/>
-                    <a:ln w="9525">
-                      <a:noFill/>
-                    </a:ln>
-                  </pic:spPr>
-                </pic:pic>
-              </a:graphicData>
-            </a:graphic>
-          </wp:inline>
-        </w:drawing>
-      </w:r>
-      <w:r>
-        <w:rPr>
-          <w:noProof/>
-        </w:rPr>
-        <w:drawing>
-          <wp:inline distT="0" distB="0" distL="114300" distR="114300" wp14:anchorId="796D69E4" wp14:editId="75844E27">
-            <wp:extent cx="6118225" cy="2341245"/>
-            <wp:effectExtent l="0" t="0" r="8255" b="5715"/>
-            <wp:docPr id="31" name="图片 12"/>
-            <wp:cNvGraphicFramePr>
-              <a:graphicFrameLocks xmlns:a="http://schemas.openxmlformats.org/drawingml/2006/main" noChangeAspect="1"/>
-            </wp:cNvGraphicFramePr>
-            <a:graphic xmlns:a="http://schemas.openxmlformats.org/drawingml/2006/main">
-              <a:graphicData uri="http://schemas.openxmlformats.org/drawingml/2006/picture">
-                <pic:pic xmlns:pic="http://schemas.openxmlformats.org/drawingml/2006/picture">
-                  <pic:nvPicPr>
-                    <pic:cNvPr id="31" name="图片 12"/>
-                    <pic:cNvPicPr>
-                      <a:picLocks noChangeAspect="1"/>
-                    </pic:cNvPicPr>
-                  </pic:nvPicPr>
-                  <pic:blipFill>
-                    <a:blip r:embed="rId31"/>
-                    <a:stretch>
-                      <a:fillRect/>
-                    </a:stretch>
-                  </pic:blipFill>
-                  <pic:spPr>
-                    <a:xfrm>
-                      <a:off x="0" y="0"/>
-                      <a:ext cx="6118225" cy="2341245"/>
-                    </a:xfrm>
-                    <a:prstGeom prst="rect">
-                      <a:avLst/>
-                    </a:prstGeom>
-                    <a:noFill/>
-                    <a:ln w="9525">
-                      <a:noFill/>
-                    </a:ln>
-                  </pic:spPr>
-                </pic:pic>
-              </a:graphicData>
-            </a:graphic>
-          </wp:inline>
-        </w:drawing>
-      </w:r>
-    </w:p>
-    <w:p>
-      <w:pPr>
-        <w:pBdr>
-          <w:bottom w:val="double" w:sz="4" w:space="0" w:color="auto"/>
-        </w:pBdr>
-      </w:pPr>
-    </w:p>
-    <w:p/>
-    <w:p>
-      <w:pPr>
-        <w:ind w:left="420" w:firstLine="420"/>
-        <w:rPr>
-          <w:b/>
-          <w:bCs/>
-        </w:rPr>
-      </w:pPr>
-      <w:r>
-        <w:rPr>
-          <w:rFonts w:hint="eastAsia"/>
-          <w:b/>
-          <w:bCs/>
-        </w:rPr>
-        <w:t>项目控制阶段，主要任务为跟踪和变更需求，使开发路线及产品尽量接近于客户实际期望的产品，并且在合理变更范围内不会超出控制范围，具体安排如下：</w:t>
-      </w:r>
-    </w:p>
-    <w:p>
-      <w:pPr>
-        <w:rPr>
-          <w:b/>
-          <w:bCs/>
-        </w:rPr>
-      </w:pPr>
-    </w:p>
-    <w:p>
-      <w:r>
-        <w:rPr>
-          <w:noProof/>
-        </w:rPr>
-        <w:lastRenderedPageBreak/>
-        <w:drawing>
-          <wp:inline distT="0" distB="0" distL="114300" distR="114300" wp14:anchorId="6FB737F5" wp14:editId="62EAB3B4">
-            <wp:extent cx="6118225" cy="3335020"/>
-            <wp:effectExtent l="0" t="0" r="8255" b="2540"/>
-            <wp:docPr id="32" name="图片 13"/>
-            <wp:cNvGraphicFramePr>
-              <a:graphicFrameLocks xmlns:a="http://schemas.openxmlformats.org/drawingml/2006/main" noChangeAspect="1"/>
-            </wp:cNvGraphicFramePr>
-            <a:graphic xmlns:a="http://schemas.openxmlformats.org/drawingml/2006/main">
-              <a:graphicData uri="http://schemas.openxmlformats.org/drawingml/2006/picture">
-                <pic:pic xmlns:pic="http://schemas.openxmlformats.org/drawingml/2006/picture">
-                  <pic:nvPicPr>
-                    <pic:cNvPr id="32" name="图片 13"/>
-                    <pic:cNvPicPr>
-                      <a:picLocks noChangeAspect="1"/>
-                    </pic:cNvPicPr>
-                  </pic:nvPicPr>
-                  <pic:blipFill>
-                    <a:blip r:embed="rId32"/>
-                    <a:stretch>
-                      <a:fillRect/>
-                    </a:stretch>
-                  </pic:blipFill>
-                  <pic:spPr>
-                    <a:xfrm>
-                      <a:off x="0" y="0"/>
-                      <a:ext cx="6118225" cy="3335020"/>
-                    </a:xfrm>
-                    <a:prstGeom prst="rect">
-                      <a:avLst/>
-                    </a:prstGeom>
-                    <a:noFill/>
-                    <a:ln w="9525">
-                      <a:noFill/>
-                    </a:ln>
-                  </pic:spPr>
-                </pic:pic>
-              </a:graphicData>
-            </a:graphic>
-          </wp:inline>
-        </w:drawing>
-      </w:r>
-    </w:p>
-    <w:p/>
-    <w:p>
-      <w:pPr>
-        <w:pBdr>
-          <w:bottom w:val="double" w:sz="4" w:space="0" w:color="auto"/>
-        </w:pBdr>
-      </w:pPr>
-    </w:p>
-    <w:p/>
-    <w:p>
-      <w:pPr>
-        <w:ind w:left="420" w:firstLine="420"/>
-        <w:rPr>
-          <w:b/>
-          <w:bCs/>
-        </w:rPr>
-      </w:pPr>
-      <w:r>
-        <w:rPr>
-          <w:rFonts w:hint="eastAsia"/>
-          <w:b/>
-          <w:bCs/>
-        </w:rPr>
-        <w:t>项目收尾阶段，对项目进行最终的总结和报告，具体安排如下：</w:t>
-      </w:r>
-    </w:p>
-    <w:p>
-      <w:pPr>
-        <w:ind w:left="420" w:firstLine="420"/>
-        <w:rPr>
-          <w:b/>
-          <w:bCs/>
-        </w:rPr>
-      </w:pPr>
-    </w:p>
-    <w:p>
-      <w:r>
-        <w:rPr>
-          <w:noProof/>
-        </w:rPr>
-        <w:drawing>
-          <wp:inline distT="0" distB="0" distL="114300" distR="114300" wp14:anchorId="60FCEA6A" wp14:editId="61B9BF2B">
-            <wp:extent cx="6114415" cy="1132205"/>
-            <wp:effectExtent l="0" t="0" r="12065" b="10795"/>
-            <wp:docPr id="33" name="图片 14"/>
-            <wp:cNvGraphicFramePr>
-              <a:graphicFrameLocks xmlns:a="http://schemas.openxmlformats.org/drawingml/2006/main" noChangeAspect="1"/>
-            </wp:cNvGraphicFramePr>
-            <a:graphic xmlns:a="http://schemas.openxmlformats.org/drawingml/2006/main">
-              <a:graphicData uri="http://schemas.openxmlformats.org/drawingml/2006/picture">
-                <pic:pic xmlns:pic="http://schemas.openxmlformats.org/drawingml/2006/picture">
-                  <pic:nvPicPr>
-                    <pic:cNvPr id="33" name="图片 14"/>
-                    <pic:cNvPicPr>
-                      <a:picLocks noChangeAspect="1"/>
-                    </pic:cNvPicPr>
-                  </pic:nvPicPr>
-                  <pic:blipFill>
-                    <a:blip r:embed="rId33"/>
-                    <a:stretch>
-                      <a:fillRect/>
-                    </a:stretch>
-                  </pic:blipFill>
-                  <pic:spPr>
-                    <a:xfrm>
-                      <a:off x="0" y="0"/>
-                      <a:ext cx="6114415" cy="1132205"/>
-                    </a:xfrm>
-                    <a:prstGeom prst="rect">
-                      <a:avLst/>
-                    </a:prstGeom>
-                    <a:noFill/>
-                    <a:ln w="9525">
-                      <a:noFill/>
-                    </a:ln>
                   </pic:spPr>
                 </pic:pic>
               </a:graphicData>
@@ -29442,7 +30479,7 @@
                     </pic:cNvPicPr>
                   </pic:nvPicPr>
                   <pic:blipFill>
-                    <a:blip r:embed="rId34">
+                    <a:blip r:embed="rId30">
                       <a:extLst>
                         <a:ext uri="{28A0092B-C50C-407E-A947-70E740481C1C}">
                           <a14:useLocalDpi xmlns:a14="http://schemas.microsoft.com/office/drawing/2010/main" val="0"/>
@@ -30222,7 +31259,7 @@
                     <pic:cNvPicPr/>
                   </pic:nvPicPr>
                   <pic:blipFill>
-                    <a:blip r:embed="rId35"/>
+                    <a:blip r:embed="rId31"/>
                     <a:stretch>
                       <a:fillRect/>
                     </a:stretch>
@@ -33564,8 +34601,8 @@
         </w:rPr>
       </w:pPr>
       <w:bookmarkStart w:id="64" w:name="_Toc11140"/>
-      <w:bookmarkStart w:id="65" w:name="_7_风险管理计划[2]"/>
-      <w:bookmarkStart w:id="66" w:name="_Toc531193916"/>
+      <w:bookmarkStart w:id="65" w:name="_Toc531193916"/>
+      <w:bookmarkStart w:id="66" w:name="_7_风险管理计划[2]"/>
       <w:r>
         <w:rPr>
           <w:rStyle w:val="10"/>
@@ -33597,7 +34634,7 @@
         <w:t>风险管理计划</w:t>
       </w:r>
       <w:bookmarkEnd w:id="64"/>
-      <w:bookmarkEnd w:id="66"/>
+      <w:bookmarkEnd w:id="65"/>
     </w:p>
     <w:p>
       <w:pPr>
@@ -33610,9 +34647,9 @@
         </w:rPr>
       </w:pPr>
       <w:bookmarkStart w:id="67" w:name="_Toc25002"/>
-      <w:bookmarkStart w:id="68" w:name="_7.1风险评估"/>
-      <w:bookmarkStart w:id="69" w:name="_Toc531193917"/>
-      <w:bookmarkEnd w:id="65"/>
+      <w:bookmarkStart w:id="68" w:name="_Toc531193917"/>
+      <w:bookmarkStart w:id="69" w:name="_7.1风险评估"/>
+      <w:bookmarkEnd w:id="66"/>
       <w:r>
         <w:rPr>
           <w:rFonts w:hint="eastAsia"/>
@@ -33630,7 +34667,7 @@
         <w:t>风险评估</w:t>
       </w:r>
       <w:bookmarkEnd w:id="67"/>
-      <w:bookmarkEnd w:id="69"/>
+      <w:bookmarkEnd w:id="68"/>
     </w:p>
     <w:p>
       <w:pPr>
@@ -33641,7 +34678,7 @@
       </w:pPr>
       <w:bookmarkStart w:id="70" w:name="_Toc5449"/>
       <w:bookmarkStart w:id="71" w:name="_Toc531193918"/>
-      <w:bookmarkEnd w:id="68"/>
+      <w:bookmarkEnd w:id="69"/>
       <w:r>
         <w:rPr>
           <w:rFonts w:hint="eastAsia"/>
@@ -36639,7 +37676,7 @@
                     </pic:cNvPicPr>
                   </pic:nvPicPr>
                   <pic:blipFill>
-                    <a:blip r:embed="rId19"/>
+                    <a:blip r:embed="rId29"/>
                     <a:stretch>
                       <a:fillRect/>
                     </a:stretch>
@@ -39724,7 +40761,6 @@
         <w:pStyle w:val="2"/>
         <w:spacing w:beforeLines="50" w:before="156" w:afterLines="50" w:after="156" w:line="440" w:lineRule="exact"/>
         <w:rPr>
-          <w:rFonts w:hint="eastAsia"/>
           <w:sz w:val="28"/>
           <w:szCs w:val="28"/>
         </w:rPr>
@@ -39767,75 +40803,55 @@
             <w:tcW w:w="2294" w:type="dxa"/>
           </w:tcPr>
           <w:p>
-            <w:pPr>
+            <w:r>
               <w:rPr>
                 <w:rFonts w:hint="eastAsia"/>
               </w:rPr>
-            </w:pPr>
+              <w:t>活动名称</w:t>
+            </w:r>
+          </w:p>
+        </w:tc>
+        <w:tc>
+          <w:tcPr>
+            <w:tcW w:w="1537" w:type="dxa"/>
+          </w:tcPr>
+          <w:p>
             <w:r>
               <w:rPr>
                 <w:rFonts w:hint="eastAsia"/>
               </w:rPr>
-              <w:t>活动名称</w:t>
-            </w:r>
-          </w:p>
-        </w:tc>
-        <w:tc>
-          <w:tcPr>
-            <w:tcW w:w="1537" w:type="dxa"/>
-          </w:tcPr>
-          <w:p>
-            <w:pPr>
+              <w:t>干系人</w:t>
+            </w:r>
+          </w:p>
+        </w:tc>
+        <w:tc>
+          <w:tcPr>
+            <w:tcW w:w="1667" w:type="dxa"/>
+          </w:tcPr>
+          <w:p>
+            <w:r>
               <w:rPr>
                 <w:rFonts w:hint="eastAsia"/>
               </w:rPr>
-            </w:pPr>
+              <w:t>参与成员</w:t>
+            </w:r>
             <w:r>
               <w:rPr>
                 <w:rFonts w:hint="eastAsia"/>
               </w:rPr>
-              <w:t>干系人</w:t>
-            </w:r>
-          </w:p>
-        </w:tc>
-        <w:tc>
-          <w:tcPr>
-            <w:tcW w:w="1667" w:type="dxa"/>
-          </w:tcPr>
-          <w:p>
-            <w:pPr>
+              <w:t xml:space="preserve"> </w:t>
+            </w:r>
+          </w:p>
+        </w:tc>
+        <w:tc>
+          <w:tcPr>
+            <w:tcW w:w="1923" w:type="dxa"/>
+          </w:tcPr>
+          <w:p>
+            <w:r>
               <w:rPr>
                 <w:rFonts w:hint="eastAsia"/>
               </w:rPr>
-            </w:pPr>
-            <w:r>
-              <w:rPr>
-                <w:rFonts w:hint="eastAsia"/>
-              </w:rPr>
-              <w:t>参与成员</w:t>
-            </w:r>
-            <w:r>
-              <w:rPr>
-                <w:rFonts w:hint="eastAsia"/>
-              </w:rPr>
-              <w:t xml:space="preserve"> </w:t>
-            </w:r>
-          </w:p>
-        </w:tc>
-        <w:tc>
-          <w:tcPr>
-            <w:tcW w:w="1923" w:type="dxa"/>
-          </w:tcPr>
-          <w:p>
-            <w:pPr>
-              <w:rPr>
-                <w:rFonts w:hint="eastAsia"/>
-              </w:rPr>
-            </w:pPr>
-            <w:r>
-              <w:rPr>
-                <w:rFonts w:hint="eastAsia"/>
-              </w:rPr>
               <w:t>计划时间</w:t>
             </w:r>
           </w:p>
@@ -39845,11 +40861,6 @@
             <w:tcW w:w="2207" w:type="dxa"/>
           </w:tcPr>
           <w:p>
-            <w:pPr>
-              <w:rPr>
-                <w:rFonts w:hint="eastAsia"/>
-              </w:rPr>
-            </w:pPr>
             <w:r>
               <w:rPr>
                 <w:rFonts w:hint="eastAsia"/>
@@ -39865,102 +40876,72 @@
             <w:tcW w:w="2294" w:type="dxa"/>
           </w:tcPr>
           <w:p>
-            <w:pPr>
+            <w:r>
               <w:rPr>
                 <w:rFonts w:hint="eastAsia"/>
               </w:rPr>
-            </w:pPr>
+              <w:t>业务需求获取访谈</w:t>
+            </w:r>
+          </w:p>
+        </w:tc>
+        <w:tc>
+          <w:tcPr>
+            <w:tcW w:w="1537" w:type="dxa"/>
+          </w:tcPr>
+          <w:p>
             <w:r>
               <w:rPr>
                 <w:rFonts w:hint="eastAsia"/>
               </w:rPr>
-              <w:t>业务需求获取访谈</w:t>
-            </w:r>
-          </w:p>
-        </w:tc>
-        <w:tc>
-          <w:tcPr>
-            <w:tcW w:w="1537" w:type="dxa"/>
-          </w:tcPr>
-          <w:p>
-            <w:pPr>
+              <w:t>杨枨</w:t>
+            </w:r>
+            <w:r>
               <w:rPr>
                 <w:rFonts w:hint="eastAsia"/>
               </w:rPr>
-            </w:pPr>
+              <w:t>老师</w:t>
+            </w:r>
+          </w:p>
+        </w:tc>
+        <w:tc>
+          <w:tcPr>
+            <w:tcW w:w="1667" w:type="dxa"/>
+          </w:tcPr>
+          <w:p>
+            <w:r>
+              <w:t>G12</w:t>
+            </w:r>
             <w:r>
               <w:rPr>
                 <w:rFonts w:hint="eastAsia"/>
               </w:rPr>
-              <w:t>杨枨</w:t>
-            </w:r>
+              <w:t>全体成员</w:t>
+            </w:r>
+          </w:p>
+        </w:tc>
+        <w:tc>
+          <w:tcPr>
+            <w:tcW w:w="1923" w:type="dxa"/>
+          </w:tcPr>
+          <w:p>
+            <w:r>
+              <w:t>2018/11/25/10:00</w:t>
+            </w:r>
+          </w:p>
+        </w:tc>
+        <w:tc>
+          <w:tcPr>
+            <w:tcW w:w="2207" w:type="dxa"/>
+          </w:tcPr>
+          <w:p>
             <w:r>
               <w:rPr>
                 <w:rFonts w:hint="eastAsia"/>
               </w:rPr>
-              <w:t>老师</w:t>
-            </w:r>
-          </w:p>
-        </w:tc>
-        <w:tc>
-          <w:tcPr>
-            <w:tcW w:w="1667" w:type="dxa"/>
-          </w:tcPr>
-          <w:p>
-            <w:pPr>
-              <w:rPr>
-                <w:rFonts w:hint="eastAsia"/>
-              </w:rPr>
-            </w:pPr>
-            <w:r>
-              <w:t>G12</w:t>
-            </w:r>
-            <w:r>
-              <w:rPr>
-                <w:rFonts w:hint="eastAsia"/>
-              </w:rPr>
-              <w:t>全体成员</w:t>
-            </w:r>
-          </w:p>
-        </w:tc>
-        <w:tc>
-          <w:tcPr>
-            <w:tcW w:w="1923" w:type="dxa"/>
-          </w:tcPr>
-          <w:p>
-            <w:pPr>
-              <w:rPr>
-                <w:rFonts w:hint="eastAsia"/>
-              </w:rPr>
-            </w:pPr>
-            <w:r>
-              <w:t>2018/11/25/10:00</w:t>
-            </w:r>
-          </w:p>
-        </w:tc>
-        <w:tc>
-          <w:tcPr>
-            <w:tcW w:w="2207" w:type="dxa"/>
-          </w:tcPr>
-          <w:p>
-            <w:pPr>
-              <w:rPr>
-                <w:rFonts w:hint="eastAsia"/>
-              </w:rPr>
-            </w:pPr>
-            <w:r>
-              <w:rPr>
-                <w:rFonts w:hint="eastAsia"/>
-              </w:rPr>
               <w:t>成功获取业务需求</w:t>
             </w:r>
           </w:p>
           <w:p>
-            <w:pPr>
-              <w:rPr>
-                <w:rFonts w:hint="eastAsia"/>
-              </w:rPr>
-            </w:pPr>
             <w:r>
               <w:rPr>
                 <w:rFonts w:hint="eastAsia"/>
@@ -39976,100 +40957,75 @@
             <w:tcW w:w="2294" w:type="dxa"/>
           </w:tcPr>
           <w:p>
-            <w:pPr>
+            <w:r>
               <w:rPr>
                 <w:rFonts w:hint="eastAsia"/>
               </w:rPr>
-            </w:pPr>
+              <w:t>业务需求确认访谈</w:t>
+            </w:r>
+          </w:p>
+        </w:tc>
+        <w:tc>
+          <w:tcPr>
+            <w:tcW w:w="1537" w:type="dxa"/>
+          </w:tcPr>
+          <w:p>
             <w:r>
               <w:rPr>
                 <w:rFonts w:hint="eastAsia"/>
               </w:rPr>
-              <w:t>业务需求确认访谈</w:t>
-            </w:r>
-          </w:p>
-        </w:tc>
-        <w:tc>
-          <w:tcPr>
-            <w:tcW w:w="1537" w:type="dxa"/>
-          </w:tcPr>
-          <w:p>
-            <w:pPr>
+              <w:t>杨枨</w:t>
+            </w:r>
+            <w:r>
               <w:rPr>
                 <w:rFonts w:hint="eastAsia"/>
               </w:rPr>
-            </w:pPr>
+              <w:t>老师</w:t>
+            </w:r>
+          </w:p>
+        </w:tc>
+        <w:tc>
+          <w:tcPr>
+            <w:tcW w:w="1667" w:type="dxa"/>
+          </w:tcPr>
+          <w:p>
+            <w:r>
+              <w:t>G12</w:t>
+            </w:r>
             <w:r>
               <w:rPr>
                 <w:rFonts w:hint="eastAsia"/>
               </w:rPr>
-              <w:t>杨枨</w:t>
-            </w:r>
+              <w:t>全体成员</w:t>
+            </w:r>
+          </w:p>
+        </w:tc>
+        <w:tc>
+          <w:tcPr>
+            <w:tcW w:w="1923" w:type="dxa"/>
+          </w:tcPr>
+          <w:p>
             <w:r>
               <w:rPr>
                 <w:rFonts w:hint="eastAsia"/>
               </w:rPr>
-              <w:t>老师</w:t>
-            </w:r>
-          </w:p>
-        </w:tc>
-        <w:tc>
-          <w:tcPr>
-            <w:tcW w:w="1667" w:type="dxa"/>
-          </w:tcPr>
-          <w:p>
-            <w:r>
-              <w:t>G12</w:t>
-            </w:r>
+              <w:t>2018/12/02/10:00</w:t>
+            </w:r>
+          </w:p>
+        </w:tc>
+        <w:tc>
+          <w:tcPr>
+            <w:tcW w:w="2207" w:type="dxa"/>
+          </w:tcPr>
+          <w:p>
             <w:r>
               <w:rPr>
                 <w:rFonts w:hint="eastAsia"/>
               </w:rPr>
-              <w:t>全体成员</w:t>
-            </w:r>
-          </w:p>
-        </w:tc>
-        <w:tc>
-          <w:tcPr>
-            <w:tcW w:w="1923" w:type="dxa"/>
-          </w:tcPr>
-          <w:p>
-            <w:pPr>
-              <w:rPr>
-                <w:rFonts w:hint="eastAsia"/>
-              </w:rPr>
-            </w:pPr>
-            <w:r>
-              <w:rPr>
-                <w:rFonts w:hint="eastAsia"/>
-              </w:rPr>
-              <w:t>2018/12/02/10:00</w:t>
-            </w:r>
-          </w:p>
-        </w:tc>
-        <w:tc>
-          <w:tcPr>
-            <w:tcW w:w="2207" w:type="dxa"/>
-          </w:tcPr>
-          <w:p>
-            <w:pPr>
-              <w:rPr>
-                <w:rFonts w:hint="eastAsia"/>
-              </w:rPr>
-            </w:pPr>
-            <w:r>
-              <w:rPr>
-                <w:rFonts w:hint="eastAsia"/>
-              </w:rPr>
               <w:t>确认业务需求</w:t>
             </w:r>
           </w:p>
           <w:p>
-            <w:pPr>
-              <w:rPr>
-                <w:rFonts w:hint="eastAsia"/>
-              </w:rPr>
-            </w:pPr>
             <w:r>
               <w:rPr>
                 <w:rFonts w:hint="eastAsia"/>
@@ -40091,67 +41047,52 @@
             <w:tcW w:w="2294" w:type="dxa"/>
           </w:tcPr>
           <w:p>
-            <w:pPr>
+            <w:r>
               <w:rPr>
                 <w:rFonts w:hint="eastAsia"/>
               </w:rPr>
-            </w:pPr>
+              <w:t>教师代表用户需求获取访谈</w:t>
+            </w:r>
+          </w:p>
+        </w:tc>
+        <w:tc>
+          <w:tcPr>
+            <w:tcW w:w="1537" w:type="dxa"/>
+          </w:tcPr>
+          <w:p>
             <w:r>
               <w:rPr>
                 <w:rFonts w:hint="eastAsia"/>
               </w:rPr>
-              <w:t>教师代表用户需求获取访谈</w:t>
-            </w:r>
-          </w:p>
-        </w:tc>
-        <w:tc>
-          <w:tcPr>
-            <w:tcW w:w="1537" w:type="dxa"/>
-          </w:tcPr>
-          <w:p>
-            <w:pPr>
+              <w:t>杨枨老师</w:t>
+            </w:r>
+          </w:p>
+        </w:tc>
+        <w:tc>
+          <w:tcPr>
+            <w:tcW w:w="1667" w:type="dxa"/>
+          </w:tcPr>
+          <w:p>
+            <w:r>
+              <w:t>G12</w:t>
+            </w:r>
+            <w:r>
               <w:rPr>
                 <w:rFonts w:hint="eastAsia"/>
               </w:rPr>
-            </w:pPr>
+              <w:t>全体成员</w:t>
+            </w:r>
+          </w:p>
+        </w:tc>
+        <w:tc>
+          <w:tcPr>
+            <w:tcW w:w="1923" w:type="dxa"/>
+          </w:tcPr>
+          <w:p>
             <w:r>
               <w:rPr>
                 <w:rFonts w:hint="eastAsia"/>
               </w:rPr>
-              <w:t>杨枨老师</w:t>
-            </w:r>
-          </w:p>
-        </w:tc>
-        <w:tc>
-          <w:tcPr>
-            <w:tcW w:w="1667" w:type="dxa"/>
-          </w:tcPr>
-          <w:p>
-            <w:r>
-              <w:t>G12</w:t>
-            </w:r>
-            <w:r>
-              <w:rPr>
-                <w:rFonts w:hint="eastAsia"/>
-              </w:rPr>
-              <w:t>全体成员</w:t>
-            </w:r>
-          </w:p>
-        </w:tc>
-        <w:tc>
-          <w:tcPr>
-            <w:tcW w:w="1923" w:type="dxa"/>
-          </w:tcPr>
-          <w:p>
-            <w:pPr>
-              <w:rPr>
-                <w:rFonts w:hint="eastAsia"/>
-              </w:rPr>
-            </w:pPr>
-            <w:r>
-              <w:rPr>
-                <w:rFonts w:hint="eastAsia"/>
-              </w:rPr>
               <w:t>2018/12/02/10:00</w:t>
             </w:r>
           </w:p>
@@ -40161,11 +41102,6 @@
             <w:tcW w:w="2207" w:type="dxa"/>
           </w:tcPr>
           <w:p>
-            <w:pPr>
-              <w:rPr>
-                <w:rFonts w:hint="eastAsia"/>
-              </w:rPr>
-            </w:pPr>
             <w:r>
               <w:rPr>
                 <w:rFonts w:hint="eastAsia"/>
@@ -40181,69 +41117,49 @@
             <w:tcW w:w="2294" w:type="dxa"/>
           </w:tcPr>
           <w:p>
-            <w:pPr>
+            <w:r>
               <w:rPr>
                 <w:rFonts w:hint="eastAsia"/>
               </w:rPr>
-            </w:pPr>
+              <w:t>学生代表用户需求获取访谈</w:t>
+            </w:r>
+          </w:p>
+        </w:tc>
+        <w:tc>
+          <w:tcPr>
+            <w:tcW w:w="1537" w:type="dxa"/>
+          </w:tcPr>
+          <w:p>
             <w:r>
               <w:rPr>
                 <w:rFonts w:hint="eastAsia"/>
               </w:rPr>
-              <w:t>学生代表用户需求获取访谈</w:t>
-            </w:r>
-          </w:p>
-        </w:tc>
-        <w:tc>
-          <w:tcPr>
-            <w:tcW w:w="1537" w:type="dxa"/>
-          </w:tcPr>
-          <w:p>
-            <w:pPr>
+              <w:t>米潇杨</w:t>
+            </w:r>
+          </w:p>
+        </w:tc>
+        <w:tc>
+          <w:tcPr>
+            <w:tcW w:w="1667" w:type="dxa"/>
+          </w:tcPr>
+          <w:p>
+            <w:r>
               <w:rPr>
                 <w:rFonts w:hint="eastAsia"/>
               </w:rPr>
-            </w:pPr>
+              <w:t>刘祺</w:t>
+            </w:r>
+          </w:p>
+        </w:tc>
+        <w:tc>
+          <w:tcPr>
+            <w:tcW w:w="1923" w:type="dxa"/>
+          </w:tcPr>
+          <w:p>
             <w:r>
               <w:rPr>
                 <w:rFonts w:hint="eastAsia"/>
               </w:rPr>
-              <w:t>米潇杨</w:t>
-            </w:r>
-          </w:p>
-        </w:tc>
-        <w:tc>
-          <w:tcPr>
-            <w:tcW w:w="1667" w:type="dxa"/>
-          </w:tcPr>
-          <w:p>
-            <w:pPr>
-              <w:rPr>
-                <w:rFonts w:hint="eastAsia"/>
-              </w:rPr>
-            </w:pPr>
-            <w:r>
-              <w:rPr>
-                <w:rFonts w:hint="eastAsia"/>
-              </w:rPr>
-              <w:t>刘祺</w:t>
-            </w:r>
-          </w:p>
-        </w:tc>
-        <w:tc>
-          <w:tcPr>
-            <w:tcW w:w="1923" w:type="dxa"/>
-          </w:tcPr>
-          <w:p>
-            <w:pPr>
-              <w:rPr>
-                <w:rFonts w:hint="eastAsia"/>
-              </w:rPr>
-            </w:pPr>
-            <w:r>
-              <w:rPr>
-                <w:rFonts w:hint="eastAsia"/>
-              </w:rPr>
               <w:t>2018/12/03/21:00</w:t>
             </w:r>
           </w:p>
@@ -40253,11 +41169,6 @@
             <w:tcW w:w="2207" w:type="dxa"/>
           </w:tcPr>
           <w:p>
-            <w:pPr>
-              <w:rPr>
-                <w:rFonts w:hint="eastAsia"/>
-              </w:rPr>
-            </w:pPr>
             <w:r>
               <w:rPr>
                 <w:rFonts w:hint="eastAsia"/>
@@ -40273,82 +41184,57 @@
             <w:tcW w:w="2294" w:type="dxa"/>
           </w:tcPr>
           <w:p>
-            <w:pPr>
+            <w:r>
               <w:rPr>
                 <w:rFonts w:hint="eastAsia"/>
               </w:rPr>
-            </w:pPr>
+              <w:t>游客代表用户需求获取访谈</w:t>
+            </w:r>
+          </w:p>
+        </w:tc>
+        <w:tc>
+          <w:tcPr>
+            <w:tcW w:w="1537" w:type="dxa"/>
+          </w:tcPr>
+          <w:p>
             <w:r>
               <w:rPr>
                 <w:rFonts w:hint="eastAsia"/>
               </w:rPr>
-              <w:t>游客代表用户需求获取访谈</w:t>
-            </w:r>
-          </w:p>
-        </w:tc>
-        <w:tc>
-          <w:tcPr>
-            <w:tcW w:w="1537" w:type="dxa"/>
-          </w:tcPr>
-          <w:p>
-            <w:pPr>
+              <w:t>周颙舜</w:t>
+            </w:r>
+          </w:p>
+        </w:tc>
+        <w:tc>
+          <w:tcPr>
+            <w:tcW w:w="1667" w:type="dxa"/>
+          </w:tcPr>
+          <w:p>
+            <w:r>
               <w:rPr>
                 <w:rFonts w:hint="eastAsia"/>
               </w:rPr>
-            </w:pPr>
+              <w:t>刘祺</w:t>
+            </w:r>
+          </w:p>
+          <w:p>
             <w:r>
               <w:rPr>
                 <w:rFonts w:hint="eastAsia"/>
               </w:rPr>
-              <w:t>周颙舜</w:t>
-            </w:r>
-          </w:p>
-        </w:tc>
-        <w:tc>
-          <w:tcPr>
-            <w:tcW w:w="1667" w:type="dxa"/>
-          </w:tcPr>
-          <w:p>
-            <w:pPr>
+              <w:t>陈铭阳</w:t>
+            </w:r>
+          </w:p>
+        </w:tc>
+        <w:tc>
+          <w:tcPr>
+            <w:tcW w:w="1923" w:type="dxa"/>
+          </w:tcPr>
+          <w:p>
+            <w:r>
               <w:rPr>
                 <w:rFonts w:hint="eastAsia"/>
               </w:rPr>
-            </w:pPr>
-            <w:r>
-              <w:rPr>
-                <w:rFonts w:hint="eastAsia"/>
-              </w:rPr>
-              <w:t>刘祺</w:t>
-            </w:r>
-          </w:p>
-          <w:p>
-            <w:pPr>
-              <w:rPr>
-                <w:rFonts w:hint="eastAsia"/>
-              </w:rPr>
-            </w:pPr>
-            <w:r>
-              <w:rPr>
-                <w:rFonts w:hint="eastAsia"/>
-              </w:rPr>
-              <w:t>陈铭阳</w:t>
-            </w:r>
-          </w:p>
-        </w:tc>
-        <w:tc>
-          <w:tcPr>
-            <w:tcW w:w="1923" w:type="dxa"/>
-          </w:tcPr>
-          <w:p>
-            <w:pPr>
-              <w:rPr>
-                <w:rFonts w:hint="eastAsia"/>
-              </w:rPr>
-            </w:pPr>
-            <w:r>
-              <w:rPr>
-                <w:rFonts w:hint="eastAsia"/>
-              </w:rPr>
               <w:t>2018/12/04/21:00</w:t>
             </w:r>
           </w:p>
@@ -40358,11 +41244,6 @@
             <w:tcW w:w="2207" w:type="dxa"/>
           </w:tcPr>
           <w:p>
-            <w:pPr>
-              <w:rPr>
-                <w:rFonts w:hint="eastAsia"/>
-              </w:rPr>
-            </w:pPr>
             <w:r>
               <w:rPr>
                 <w:rFonts w:hint="eastAsia"/>
@@ -40373,20 +41254,8 @@
         </w:tc>
       </w:tr>
     </w:tbl>
-    <w:p>
-      <w:pPr>
-        <w:rPr>
-          <w:rFonts w:hint="eastAsia"/>
-        </w:rPr>
-      </w:pPr>
-    </w:p>
-    <w:p>
-      <w:pPr>
-        <w:rPr>
-          <w:rFonts w:hint="eastAsia"/>
-        </w:rPr>
-      </w:pPr>
-    </w:p>
+    <w:p/>
+    <w:p/>
     <w:p>
       <w:pPr>
         <w:jc w:val="center"/>
@@ -40488,7 +41357,7 @@
         <w:rStyle w:val="a4"/>
         <w:noProof/>
       </w:rPr>
-      <w:t>20</w:t>
+      <w:t>2</w:t>
     </w:r>
     <w:r>
       <w:rPr>
@@ -43144,7 +44013,7 @@
   <w:style w:type="paragraph" w:default="1" w:styleId="a">
     <w:name w:val="Normal"/>
     <w:qFormat/>
-    <w:rsid w:val="00730A1F"/>
+    <w:rsid w:val="00B818A5"/>
     <w:rPr>
       <w:sz w:val="24"/>
       <w:szCs w:val="24"/>
@@ -43752,7 +44621,7 @@
 </file>
 
 <file path=customXml/itemProps1.xml><?xml version="1.0" encoding="utf-8"?>
-<ds:datastoreItem xmlns:ds="http://schemas.openxmlformats.org/officeDocument/2006/customXml" ds:itemID="{D19789F7-793B-D04F-B4DF-BCD2A55D4074}">
+<ds:datastoreItem xmlns:ds="http://schemas.openxmlformats.org/officeDocument/2006/customXml" ds:itemID="{6D6584FA-5461-2F4D-A114-AB9AE4F1EBD3}">
   <ds:schemaRefs>
     <ds:schemaRef ds:uri="http://schemas.openxmlformats.org/officeDocument/2006/bibliography"/>
   </ds:schemaRefs>
